--- a/DocFile/1-1. Бегданс _Протокол ГЭК_для КП.docx
+++ b/DocFile/1-1. Бегданс _Протокол ГЭК_для КП.docx
@@ -327,7 +327,6 @@
         </w:rPr>
         <w:t xml:space="preserve"> </w:t>
       </w:r>
-      <w:proofErr w:type="gramStart"/>
       <w:r>
         <w:rPr>
           <w:sz w:val="24"/>
@@ -344,19 +343,10 @@
           <w:sz w:val="24"/>
           <w:szCs w:val="24"/>
         </w:rPr>
-        <w:t>{</w:t>
-      </w:r>
-      <w:proofErr w:type="gramEnd"/>
-      <w:r>
-        <w:rPr>
-          <w:bCs/>
-          <w:iCs/>
-          <w:spacing w:val="1"/>
-          <w:sz w:val="24"/>
-          <w:szCs w:val="24"/>
-        </w:rPr>
-        <w:t xml:space="preserve">{ </w:t>
-      </w:r>
+        <w:t>{{</w:t>
+      </w:r>
+      <w:bookmarkStart w:id="3" w:name="_GoBack"/>
+      <w:bookmarkEnd w:id="3"/>
       <w:proofErr w:type="spellStart"/>
       <w:r>
         <w:rPr>
@@ -2125,8 +2115,6 @@
               </w:rPr>
               <w:t>Консультант</w:t>
             </w:r>
-            <w:bookmarkStart w:id="3" w:name="_GoBack"/>
-            <w:bookmarkEnd w:id="3"/>
             <w:proofErr w:type="spellEnd"/>
             <w:r>
               <w:rPr>
@@ -9995,7 +9983,7 @@
 </file>
 
 <file path=customXml/itemProps1.xml><?xml version="1.0" encoding="utf-8"?>
-<ds:datastoreItem xmlns:ds="http://schemas.openxmlformats.org/officeDocument/2006/customXml" ds:itemID="{EED5BA9A-F128-4FB7-A689-B49209399DC9}">
+<ds:datastoreItem xmlns:ds="http://schemas.openxmlformats.org/officeDocument/2006/customXml" ds:itemID="{28C183FC-FFF6-492B-875B-934C1CBC17E4}">
   <ds:schemaRefs>
     <ds:schemaRef ds:uri="http://schemas.openxmlformats.org/officeDocument/2006/bibliography"/>
   </ds:schemaRefs>

--- a/DocFile/1-1. Бегданс _Протокол ГЭК_для КП.docx
+++ b/DocFile/1-1. Бегданс _Протокол ГЭК_для КП.docx
@@ -296,6 +296,7 @@
           <w:bCs/>
           <w:sz w:val="24"/>
           <w:szCs w:val="24"/>
+          <w:lang w:val="en-US"/>
         </w:rPr>
       </w:pPr>
       <w:r>
@@ -333,65 +334,74 @@
           <w:szCs w:val="24"/>
           <w:shd w:val="clear" w:color="auto" w:fill="FFFF00"/>
         </w:rPr>
+        <w:t>___</w:t>
+      </w:r>
+      <w:r>
+        <w:rPr>
+          <w:sz w:val="24"/>
+          <w:szCs w:val="24"/>
+        </w:rPr>
+        <w:t xml:space="preserve"> </w:t>
+      </w:r>
+      <w:r>
+        <w:rPr>
+          <w:sz w:val="24"/>
+          <w:szCs w:val="24"/>
+        </w:rPr>
+        <w:t>{{</w:t>
+      </w:r>
+      <w:r>
+        <w:rPr>
+          <w:sz w:val="24"/>
+          <w:szCs w:val="24"/>
+        </w:rPr>
+        <w:t>День</w:t>
+      </w:r>
+      <w:r>
+        <w:rPr>
+          <w:sz w:val="24"/>
+          <w:szCs w:val="24"/>
+        </w:rPr>
+        <w:t>}}</w:t>
+      </w:r>
+      <w:r>
+        <w:rPr>
+          <w:sz w:val="24"/>
+          <w:szCs w:val="24"/>
+        </w:rPr>
+        <w:t xml:space="preserve"> июня </w:t>
+      </w:r>
+      <w:r>
+        <w:rPr>
+          <w:sz w:val="24"/>
+          <w:szCs w:val="24"/>
+        </w:rPr>
+        <w:t>{{</w:t>
+      </w:r>
+      <w:r>
+        <w:rPr>
+          <w:sz w:val="24"/>
+          <w:szCs w:val="24"/>
+        </w:rPr>
+        <w:t>Год</w:t>
+      </w:r>
+      <w:proofErr w:type="gramStart"/>
+      <w:r>
+        <w:rPr>
+          <w:sz w:val="24"/>
+          <w:szCs w:val="24"/>
+        </w:rPr>
+        <w:t>}}</w:t>
+      </w:r>
+      <w:r>
+        <w:rPr>
+          <w:sz w:val="24"/>
+          <w:szCs w:val="24"/>
+          <w:shd w:val="clear" w:color="auto" w:fill="FFFF00"/>
+        </w:rPr>
         <w:t>_</w:t>
       </w:r>
-      <w:r>
-        <w:rPr>
-          <w:bCs/>
-          <w:iCs/>
-          <w:spacing w:val="1"/>
-          <w:sz w:val="24"/>
-          <w:szCs w:val="24"/>
-        </w:rPr>
-        <w:t>{{</w:t>
-      </w:r>
-      <w:bookmarkStart w:id="3" w:name="_GoBack"/>
-      <w:bookmarkEnd w:id="3"/>
-      <w:proofErr w:type="spellStart"/>
-      <w:r>
-        <w:rPr>
-          <w:bCs/>
-          <w:iCs/>
-          <w:spacing w:val="1"/>
-          <w:sz w:val="24"/>
-          <w:szCs w:val="24"/>
-        </w:rPr>
-        <w:t>Месяц_год_время</w:t>
-      </w:r>
-      <w:proofErr w:type="spellEnd"/>
-      <w:r>
-        <w:rPr>
-          <w:bCs/>
-          <w:iCs/>
-          <w:spacing w:val="1"/>
-          <w:sz w:val="24"/>
-          <w:szCs w:val="24"/>
-        </w:rPr>
-        <w:t>}}</w:t>
-      </w:r>
-      <w:r>
-        <w:rPr>
-          <w:sz w:val="24"/>
-          <w:szCs w:val="24"/>
-          <w:shd w:val="clear" w:color="auto" w:fill="FFFF00"/>
-        </w:rPr>
-        <w:t>__</w:t>
-      </w:r>
-      <w:r>
-        <w:rPr>
-          <w:sz w:val="24"/>
-          <w:szCs w:val="24"/>
-        </w:rPr>
-        <w:t xml:space="preserve">  июня 202</w:t>
-      </w:r>
-      <w:r>
-        <w:rPr>
-          <w:sz w:val="24"/>
-          <w:szCs w:val="24"/>
-          <w:shd w:val="clear" w:color="auto" w:fill="FFFF00"/>
-        </w:rPr>
-        <w:t>_</w:t>
-      </w:r>
+      <w:proofErr w:type="gramEnd"/>
       <w:r>
         <w:rPr>
           <w:sz w:val="24"/>
@@ -982,6 +992,8 @@
         </w:rPr>
         <w:t xml:space="preserve">Присутствовали: </w:t>
       </w:r>
+      <w:bookmarkStart w:id="3" w:name="_GoBack"/>
+      <w:bookmarkEnd w:id="3"/>
     </w:p>
     <w:tbl>
       <w:tblPr>
@@ -3129,6 +3141,41 @@
                 <w:szCs w:val="24"/>
               </w:rPr>
             </w:pPr>
+            <w:r>
+              <w:rPr>
+                <w:bCs/>
+                <w:iCs/>
+                <w:spacing w:val="1"/>
+                <w:sz w:val="24"/>
+                <w:szCs w:val="24"/>
+                <w:lang w:val="en-US"/>
+              </w:rPr>
+              <w:t>{{</w:t>
+            </w:r>
+            <w:proofErr w:type="spellStart"/>
+            <w:r>
+              <w:rPr>
+                <w:bCs/>
+                <w:iCs/>
+                <w:spacing w:val="1"/>
+                <w:sz w:val="24"/>
+                <w:szCs w:val="24"/>
+                <w:lang w:val="en-US"/>
+              </w:rPr>
+              <w:t>Председатель_ГЭК</w:t>
+            </w:r>
+            <w:proofErr w:type="spellEnd"/>
+            <w:r>
+              <w:rPr>
+                <w:bCs/>
+                <w:iCs/>
+                <w:spacing w:val="1"/>
+                <w:sz w:val="24"/>
+                <w:szCs w:val="24"/>
+                <w:lang w:val="en-US"/>
+              </w:rPr>
+              <w:t>}}</w:t>
+            </w:r>
           </w:p>
         </w:tc>
       </w:tr>
@@ -3344,6 +3391,51 @@
                 <w:szCs w:val="24"/>
               </w:rPr>
             </w:pPr>
+            <w:r>
+              <w:rPr>
+                <w:bCs/>
+                <w:iCs/>
+                <w:spacing w:val="1"/>
+                <w:sz w:val="24"/>
+                <w:szCs w:val="24"/>
+                <w:lang w:val="en-US"/>
+              </w:rPr>
+              <w:t>{{</w:t>
+            </w:r>
+            <w:proofErr w:type="spellStart"/>
+            <w:r>
+              <w:rPr>
+                <w:bCs/>
+                <w:iCs/>
+                <w:spacing w:val="1"/>
+                <w:sz w:val="24"/>
+                <w:szCs w:val="24"/>
+                <w:lang w:val="en-US"/>
+              </w:rPr>
+              <w:t>Члены_ГЭК</w:t>
+            </w:r>
+            <w:proofErr w:type="spellEnd"/>
+            <w:r>
+              <w:rPr>
+                <w:bCs/>
+                <w:iCs/>
+                <w:spacing w:val="1"/>
+                <w:sz w:val="24"/>
+                <w:szCs w:val="24"/>
+              </w:rPr>
+              <w:t>1</w:t>
+            </w:r>
+            <w:r>
+              <w:rPr>
+                <w:bCs/>
+                <w:iCs/>
+                <w:spacing w:val="1"/>
+                <w:sz w:val="24"/>
+                <w:szCs w:val="24"/>
+                <w:lang w:val="en-US"/>
+              </w:rPr>
+              <w:t>}}</w:t>
+            </w:r>
           </w:p>
         </w:tc>
       </w:tr>
@@ -3551,6 +3643,51 @@
                 <w:szCs w:val="24"/>
               </w:rPr>
             </w:pPr>
+            <w:r>
+              <w:rPr>
+                <w:bCs/>
+                <w:iCs/>
+                <w:spacing w:val="1"/>
+                <w:sz w:val="24"/>
+                <w:szCs w:val="24"/>
+                <w:lang w:val="en-US"/>
+              </w:rPr>
+              <w:t>{{</w:t>
+            </w:r>
+            <w:proofErr w:type="spellStart"/>
+            <w:r>
+              <w:rPr>
+                <w:bCs/>
+                <w:iCs/>
+                <w:spacing w:val="1"/>
+                <w:sz w:val="24"/>
+                <w:szCs w:val="24"/>
+                <w:lang w:val="en-US"/>
+              </w:rPr>
+              <w:t>Члены_ГЭК</w:t>
+            </w:r>
+            <w:proofErr w:type="spellEnd"/>
+            <w:r>
+              <w:rPr>
+                <w:bCs/>
+                <w:iCs/>
+                <w:spacing w:val="1"/>
+                <w:sz w:val="24"/>
+                <w:szCs w:val="24"/>
+              </w:rPr>
+              <w:t>2</w:t>
+            </w:r>
+            <w:r>
+              <w:rPr>
+                <w:bCs/>
+                <w:iCs/>
+                <w:spacing w:val="1"/>
+                <w:sz w:val="24"/>
+                <w:szCs w:val="24"/>
+                <w:lang w:val="en-US"/>
+              </w:rPr>
+              <w:t>}}</w:t>
+            </w:r>
           </w:p>
         </w:tc>
       </w:tr>
@@ -3758,6 +3895,51 @@
                 <w:szCs w:val="24"/>
               </w:rPr>
             </w:pPr>
+            <w:r>
+              <w:rPr>
+                <w:bCs/>
+                <w:iCs/>
+                <w:spacing w:val="1"/>
+                <w:sz w:val="24"/>
+                <w:szCs w:val="24"/>
+                <w:lang w:val="en-US"/>
+              </w:rPr>
+              <w:t>{{</w:t>
+            </w:r>
+            <w:proofErr w:type="spellStart"/>
+            <w:r>
+              <w:rPr>
+                <w:bCs/>
+                <w:iCs/>
+                <w:spacing w:val="1"/>
+                <w:sz w:val="24"/>
+                <w:szCs w:val="24"/>
+                <w:lang w:val="en-US"/>
+              </w:rPr>
+              <w:t>Члены_ГЭК</w:t>
+            </w:r>
+            <w:proofErr w:type="spellEnd"/>
+            <w:r>
+              <w:rPr>
+                <w:bCs/>
+                <w:iCs/>
+                <w:spacing w:val="1"/>
+                <w:sz w:val="24"/>
+                <w:szCs w:val="24"/>
+              </w:rPr>
+              <w:t>3</w:t>
+            </w:r>
+            <w:r>
+              <w:rPr>
+                <w:bCs/>
+                <w:iCs/>
+                <w:spacing w:val="1"/>
+                <w:sz w:val="24"/>
+                <w:szCs w:val="24"/>
+                <w:lang w:val="en-US"/>
+              </w:rPr>
+              <w:t>}}</w:t>
+            </w:r>
           </w:p>
         </w:tc>
       </w:tr>
@@ -3965,6 +4147,51 @@
                 <w:szCs w:val="24"/>
               </w:rPr>
             </w:pPr>
+            <w:r>
+              <w:rPr>
+                <w:bCs/>
+                <w:iCs/>
+                <w:spacing w:val="1"/>
+                <w:sz w:val="24"/>
+                <w:szCs w:val="24"/>
+                <w:lang w:val="en-US"/>
+              </w:rPr>
+              <w:t>{{</w:t>
+            </w:r>
+            <w:proofErr w:type="spellStart"/>
+            <w:r>
+              <w:rPr>
+                <w:bCs/>
+                <w:iCs/>
+                <w:spacing w:val="1"/>
+                <w:sz w:val="24"/>
+                <w:szCs w:val="24"/>
+                <w:lang w:val="en-US"/>
+              </w:rPr>
+              <w:t>Члены_ГЭК</w:t>
+            </w:r>
+            <w:proofErr w:type="spellEnd"/>
+            <w:r>
+              <w:rPr>
+                <w:bCs/>
+                <w:iCs/>
+                <w:spacing w:val="1"/>
+                <w:sz w:val="24"/>
+                <w:szCs w:val="24"/>
+              </w:rPr>
+              <w:t>4</w:t>
+            </w:r>
+            <w:r>
+              <w:rPr>
+                <w:bCs/>
+                <w:iCs/>
+                <w:spacing w:val="1"/>
+                <w:sz w:val="24"/>
+                <w:szCs w:val="24"/>
+                <w:lang w:val="en-US"/>
+              </w:rPr>
+              <w:t>}}</w:t>
+            </w:r>
           </w:p>
         </w:tc>
       </w:tr>
@@ -4172,6 +4399,51 @@
                 <w:szCs w:val="24"/>
               </w:rPr>
             </w:pPr>
+            <w:r>
+              <w:rPr>
+                <w:bCs/>
+                <w:iCs/>
+                <w:spacing w:val="1"/>
+                <w:sz w:val="24"/>
+                <w:szCs w:val="24"/>
+                <w:lang w:val="en-US"/>
+              </w:rPr>
+              <w:t>{{</w:t>
+            </w:r>
+            <w:proofErr w:type="spellStart"/>
+            <w:r>
+              <w:rPr>
+                <w:bCs/>
+                <w:iCs/>
+                <w:spacing w:val="1"/>
+                <w:sz w:val="24"/>
+                <w:szCs w:val="24"/>
+                <w:lang w:val="en-US"/>
+              </w:rPr>
+              <w:t>Члены_ГЭК</w:t>
+            </w:r>
+            <w:proofErr w:type="spellEnd"/>
+            <w:r>
+              <w:rPr>
+                <w:bCs/>
+                <w:iCs/>
+                <w:spacing w:val="1"/>
+                <w:sz w:val="24"/>
+                <w:szCs w:val="24"/>
+              </w:rPr>
+              <w:t>5</w:t>
+            </w:r>
+            <w:r>
+              <w:rPr>
+                <w:bCs/>
+                <w:iCs/>
+                <w:spacing w:val="1"/>
+                <w:sz w:val="24"/>
+                <w:szCs w:val="24"/>
+                <w:lang w:val="en-US"/>
+              </w:rPr>
+              <w:t>}}</w:t>
+            </w:r>
           </w:p>
         </w:tc>
       </w:tr>
@@ -4379,6 +4651,51 @@
                 <w:szCs w:val="24"/>
               </w:rPr>
             </w:pPr>
+            <w:r>
+              <w:rPr>
+                <w:bCs/>
+                <w:iCs/>
+                <w:spacing w:val="1"/>
+                <w:sz w:val="24"/>
+                <w:szCs w:val="24"/>
+                <w:lang w:val="en-US"/>
+              </w:rPr>
+              <w:t>{{</w:t>
+            </w:r>
+            <w:proofErr w:type="spellStart"/>
+            <w:r>
+              <w:rPr>
+                <w:bCs/>
+                <w:iCs/>
+                <w:spacing w:val="1"/>
+                <w:sz w:val="24"/>
+                <w:szCs w:val="24"/>
+                <w:lang w:val="en-US"/>
+              </w:rPr>
+              <w:t>Члены_ГЭК</w:t>
+            </w:r>
+            <w:proofErr w:type="spellEnd"/>
+            <w:r>
+              <w:rPr>
+                <w:bCs/>
+                <w:iCs/>
+                <w:spacing w:val="1"/>
+                <w:sz w:val="24"/>
+                <w:szCs w:val="24"/>
+              </w:rPr>
+              <w:t>6</w:t>
+            </w:r>
+            <w:r>
+              <w:rPr>
+                <w:bCs/>
+                <w:iCs/>
+                <w:spacing w:val="1"/>
+                <w:sz w:val="24"/>
+                <w:szCs w:val="24"/>
+                <w:lang w:val="en-US"/>
+              </w:rPr>
+              <w:t>}}</w:t>
+            </w:r>
           </w:p>
         </w:tc>
       </w:tr>
@@ -4656,8 +4973,58 @@
                 <w:iCs/>
                 <w:sz w:val="24"/>
                 <w:szCs w:val="24"/>
-              </w:rPr>
-            </w:pPr>
+                <w:lang w:val="en-US"/>
+              </w:rPr>
+            </w:pPr>
+            <w:r>
+              <w:rPr>
+                <w:iCs/>
+                <w:sz w:val="24"/>
+                <w:szCs w:val="24"/>
+                <w:lang w:val="en-US"/>
+              </w:rPr>
+              <w:t>{{</w:t>
+            </w:r>
+            <w:proofErr w:type="spellStart"/>
+            <w:r>
+              <w:rPr>
+                <w:iCs/>
+                <w:sz w:val="24"/>
+                <w:szCs w:val="24"/>
+                <w:lang w:val="en-US"/>
+              </w:rPr>
+              <w:t>Виза</w:t>
+            </w:r>
+            <w:proofErr w:type="spellEnd"/>
+            <w:r>
+              <w:rPr>
+                <w:iCs/>
+                <w:sz w:val="24"/>
+                <w:szCs w:val="24"/>
+                <w:lang w:val="en-US"/>
+              </w:rPr>
+              <w:t xml:space="preserve"> </w:t>
+            </w:r>
+            <w:proofErr w:type="spellStart"/>
+            <w:r>
+              <w:rPr>
+                <w:iCs/>
+                <w:sz w:val="24"/>
+                <w:szCs w:val="24"/>
+                <w:lang w:val="en-US"/>
+              </w:rPr>
+              <w:t>лица</w:t>
+            </w:r>
+            <w:proofErr w:type="spellEnd"/>
+            <w:r>
+              <w:rPr>
+                <w:iCs/>
+                <w:sz w:val="24"/>
+                <w:szCs w:val="24"/>
+                <w:lang w:val="en-US"/>
+              </w:rPr>
+              <w:t>}}</w:t>
+            </w:r>
           </w:p>
         </w:tc>
       </w:tr>
@@ -9983,7 +10350,7 @@
 </file>
 
 <file path=customXml/itemProps1.xml><?xml version="1.0" encoding="utf-8"?>
-<ds:datastoreItem xmlns:ds="http://schemas.openxmlformats.org/officeDocument/2006/customXml" ds:itemID="{28C183FC-FFF6-492B-875B-934C1CBC17E4}">
+<ds:datastoreItem xmlns:ds="http://schemas.openxmlformats.org/officeDocument/2006/customXml" ds:itemID="{9CF7C21F-C947-4DC7-A8F8-396E5EB4C64C}">
   <ds:schemaRefs>
     <ds:schemaRef ds:uri="http://schemas.openxmlformats.org/officeDocument/2006/bibliography"/>
   </ds:schemaRefs>

--- a/DocFile/1-1. Бегданс _Протокол ГЭК_для КП.docx
+++ b/DocFile/1-1. Бегданс _Протокол ГЭК_для КП.docx
@@ -1,6 +1,6 @@
 
 <file path=word/document.xml><?xml version="1.0" encoding="utf-8"?>
-<w:document xmlns:wpc="http://schemas.microsoft.com/office/word/2010/wordprocessingCanvas" xmlns:cx="http://schemas.microsoft.com/office/drawing/2014/chartex" xmlns:mc="http://schemas.openxmlformats.org/markup-compatibility/2006" xmlns:o="urn:schemas-microsoft-com:office:office" xmlns:r="http://schemas.openxmlformats.org/officeDocument/2006/relationships" xmlns:m="http://schemas.openxmlformats.org/officeDocument/2006/math" xmlns:v="urn:schemas-microsoft-com:vml" xmlns:wp14="http://schemas.microsoft.com/office/word/2010/wordprocessingDrawing" xmlns:wp="http://schemas.openxmlformats.org/drawingml/2006/wordprocessingDrawing" xmlns:w10="urn:schemas-microsoft-com:office:word" xmlns:w="http://schemas.openxmlformats.org/wordprocessingml/2006/main" xmlns:w14="http://schemas.microsoft.com/office/word/2010/wordml" xmlns:w15="http://schemas.microsoft.com/office/word/2012/wordml" xmlns:w16se="http://schemas.microsoft.com/office/word/2015/wordml/symex" xmlns:wpg="http://schemas.microsoft.com/office/word/2010/wordprocessingGroup" xmlns:wpi="http://schemas.microsoft.com/office/word/2010/wordprocessingInk" xmlns:wne="http://schemas.microsoft.com/office/word/2006/wordml" xmlns:wps="http://schemas.microsoft.com/office/word/2010/wordprocessingShape" mc:Ignorable="w14 w15 w16se wp14">
+<w:document xmlns:wpc="http://schemas.microsoft.com/office/word/2010/wordprocessingCanvas" xmlns:cx="http://schemas.microsoft.com/office/drawing/2014/chartex" xmlns:cx1="http://schemas.microsoft.com/office/drawing/2015/9/8/chartex" xmlns:cx2="http://schemas.microsoft.com/office/drawing/2015/10/21/chartex" xmlns:cx3="http://schemas.microsoft.com/office/drawing/2016/5/9/chartex" xmlns:cx4="http://schemas.microsoft.com/office/drawing/2016/5/10/chartex" xmlns:cx5="http://schemas.microsoft.com/office/drawing/2016/5/11/chartex" xmlns:cx6="http://schemas.microsoft.com/office/drawing/2016/5/12/chartex" xmlns:cx7="http://schemas.microsoft.com/office/drawing/2016/5/13/chartex" xmlns:cx8="http://schemas.microsoft.com/office/drawing/2016/5/14/chartex" xmlns:mc="http://schemas.openxmlformats.org/markup-compatibility/2006" xmlns:aink="http://schemas.microsoft.com/office/drawing/2016/ink" xmlns:am3d="http://schemas.microsoft.com/office/drawing/2017/model3d" xmlns:o="urn:schemas-microsoft-com:office:office" xmlns:r="http://schemas.openxmlformats.org/officeDocument/2006/relationships" xmlns:m="http://schemas.openxmlformats.org/officeDocument/2006/math" xmlns:v="urn:schemas-microsoft-com:vml" xmlns:wp14="http://schemas.microsoft.com/office/word/2010/wordprocessingDrawing" xmlns:wp="http://schemas.openxmlformats.org/drawingml/2006/wordprocessingDrawing" xmlns:w10="urn:schemas-microsoft-com:office:word" xmlns:w="http://schemas.openxmlformats.org/wordprocessingml/2006/main" xmlns:w14="http://schemas.microsoft.com/office/word/2010/wordml" xmlns:w15="http://schemas.microsoft.com/office/word/2012/wordml" xmlns:w16cex="http://schemas.microsoft.com/office/word/2018/wordml/cex" xmlns:w16cid="http://schemas.microsoft.com/office/word/2016/wordml/cid" xmlns:w16="http://schemas.microsoft.com/office/word/2018/wordml" xmlns:w16sdtdh="http://schemas.microsoft.com/office/word/2020/wordml/sdtdatahash" xmlns:w16se="http://schemas.microsoft.com/office/word/2015/wordml/symex" xmlns:wpg="http://schemas.microsoft.com/office/word/2010/wordprocessingGroup" xmlns:wpi="http://schemas.microsoft.com/office/word/2010/wordprocessingInk" xmlns:wne="http://schemas.microsoft.com/office/word/2006/wordml" xmlns:wps="http://schemas.microsoft.com/office/word/2010/wordprocessingShape" mc:Ignorable="w14 w15 w16se w16cid w16 w16cex w16sdtdh wp14">
   <w:body>
     <w:p>
       <w:pPr>
@@ -223,7 +223,6 @@
         <w:t>Номер_протокола</w:t>
       </w:r>
       <w:proofErr w:type="spellEnd"/>
-      <w:proofErr w:type="gramStart"/>
       <w:r>
         <w:rPr>
           <w:bCs/>
@@ -244,20 +243,7 @@
           <w:szCs w:val="24"/>
           <w:highlight w:val="yellow"/>
         </w:rPr>
-        <w:t>_</w:t>
-      </w:r>
-      <w:proofErr w:type="gramEnd"/>
-      <w:r>
-        <w:rPr>
-          <w:b/>
-          <w:bCs/>
-          <w:iCs/>
-          <w:spacing w:val="1"/>
-          <w:sz w:val="24"/>
-          <w:szCs w:val="24"/>
-          <w:highlight w:val="yellow"/>
-        </w:rPr>
-        <w:t>__</w:t>
+        <w:t>___</w:t>
       </w:r>
     </w:p>
     <w:p>
@@ -385,7 +371,6 @@
         </w:rPr>
         <w:t>Год</w:t>
       </w:r>
-      <w:proofErr w:type="gramStart"/>
       <w:r>
         <w:rPr>
           <w:sz w:val="24"/>
@@ -401,7 +386,6 @@
         </w:rPr>
         <w:t>_</w:t>
       </w:r>
-      <w:proofErr w:type="gramEnd"/>
       <w:r>
         <w:rPr>
           <w:sz w:val="24"/>
@@ -992,8 +976,6 @@
         </w:rPr>
         <w:t xml:space="preserve">Присутствовали: </w:t>
       </w:r>
-      <w:bookmarkStart w:id="3" w:name="_GoBack"/>
-      <w:bookmarkEnd w:id="3"/>
     </w:p>
     <w:tbl>
       <w:tblPr>
@@ -5180,11 +5162,13 @@
         </w:rPr>
       </w:pPr>
     </w:p>
+    <w:bookmarkEnd w:id="0"/>
+    <w:bookmarkEnd w:id="1"/>
+    <w:bookmarkEnd w:id="2"/>
     <w:p>
       <w:pPr>
         <w:shd w:val="clear" w:color="auto" w:fill="FFFFFF"/>
         <w:spacing w:after="0"/>
-        <w:jc w:val="center"/>
         <w:rPr>
           <w:b/>
           <w:bCs/>
@@ -5194,4008 +5178,7 @@
           <w:szCs w:val="24"/>
         </w:rPr>
       </w:pPr>
-      <w:r>
-        <w:rPr>
-          <w:b/>
-          <w:bCs/>
-          <w:iCs/>
-          <w:spacing w:val="1"/>
-          <w:sz w:val="24"/>
-          <w:szCs w:val="24"/>
-        </w:rPr>
-        <w:br w:type="page"/>
-      </w:r>
     </w:p>
-    <w:p>
-      <w:pPr>
-        <w:shd w:val="clear" w:color="auto" w:fill="FFFFFF"/>
-        <w:spacing w:after="0"/>
-        <w:jc w:val="right"/>
-        <w:rPr>
-          <w:bCs/>
-          <w:i/>
-          <w:iCs/>
-          <w:color w:val="FF0000"/>
-          <w:spacing w:val="1"/>
-          <w:sz w:val="24"/>
-          <w:szCs w:val="24"/>
-        </w:rPr>
-      </w:pPr>
-      <w:r>
-        <w:rPr>
-          <w:bCs/>
-          <w:i/>
-          <w:iCs/>
-          <w:color w:val="FF0000"/>
-          <w:spacing w:val="1"/>
-          <w:sz w:val="24"/>
-          <w:szCs w:val="24"/>
-        </w:rPr>
-        <w:lastRenderedPageBreak/>
-        <w:t>Пример</w:t>
-      </w:r>
-    </w:p>
-    <w:p>
-      <w:pPr>
-        <w:shd w:val="clear" w:color="auto" w:fill="FFFFFF"/>
-        <w:spacing w:after="0"/>
-        <w:jc w:val="center"/>
-        <w:rPr>
-          <w:b/>
-          <w:bCs/>
-          <w:iCs/>
-          <w:spacing w:val="1"/>
-          <w:sz w:val="24"/>
-          <w:szCs w:val="24"/>
-        </w:rPr>
-      </w:pPr>
-    </w:p>
-    <w:p>
-      <w:pPr>
-        <w:shd w:val="clear" w:color="auto" w:fill="FFFFFF"/>
-        <w:spacing w:after="0"/>
-        <w:jc w:val="center"/>
-        <w:rPr>
-          <w:b/>
-          <w:bCs/>
-          <w:iCs/>
-          <w:spacing w:val="1"/>
-          <w:sz w:val="24"/>
-          <w:szCs w:val="24"/>
-        </w:rPr>
-      </w:pPr>
-      <w:r>
-        <w:rPr>
-          <w:b/>
-          <w:bCs/>
-          <w:iCs/>
-          <w:spacing w:val="1"/>
-          <w:sz w:val="24"/>
-          <w:szCs w:val="24"/>
-        </w:rPr>
-        <w:t xml:space="preserve">ПРОТОКОЛ № </w:t>
-      </w:r>
-      <w:r>
-        <w:rPr>
-          <w:b/>
-          <w:bCs/>
-          <w:iCs/>
-          <w:spacing w:val="1"/>
-          <w:sz w:val="24"/>
-          <w:szCs w:val="24"/>
-          <w:highlight w:val="yellow"/>
-        </w:rPr>
-        <w:t>1</w:t>
-      </w:r>
-    </w:p>
-    <w:p>
-      <w:pPr>
-        <w:shd w:val="clear" w:color="auto" w:fill="FFFFFF"/>
-        <w:spacing w:after="0"/>
-        <w:jc w:val="center"/>
-        <w:rPr>
-          <w:b/>
-          <w:bCs/>
-          <w:iCs/>
-          <w:spacing w:val="1"/>
-          <w:sz w:val="24"/>
-          <w:szCs w:val="24"/>
-        </w:rPr>
-      </w:pPr>
-      <w:r>
-        <w:rPr>
-          <w:b/>
-          <w:bCs/>
-          <w:iCs/>
-          <w:spacing w:val="1"/>
-          <w:sz w:val="24"/>
-          <w:szCs w:val="24"/>
-        </w:rPr>
-        <w:t>заседания государственной экзаменационной комиссии по рассмотрению</w:t>
-      </w:r>
-    </w:p>
-    <w:p>
-      <w:pPr>
-        <w:shd w:val="clear" w:color="auto" w:fill="FFFFFF"/>
-        <w:spacing w:after="0"/>
-        <w:jc w:val="center"/>
-        <w:rPr>
-          <w:b/>
-          <w:bCs/>
-          <w:sz w:val="24"/>
-          <w:szCs w:val="24"/>
-        </w:rPr>
-      </w:pPr>
-      <w:r>
-        <w:rPr>
-          <w:b/>
-          <w:bCs/>
-          <w:iCs/>
-          <w:spacing w:val="1"/>
-          <w:sz w:val="24"/>
-          <w:szCs w:val="24"/>
-        </w:rPr>
-        <w:t>дипломного проекта (дипломной работы)</w:t>
-      </w:r>
-    </w:p>
-    <w:p>
-      <w:pPr>
-        <w:shd w:val="clear" w:color="auto" w:fill="FFFFFF"/>
-        <w:spacing w:after="0"/>
-        <w:jc w:val="center"/>
-        <w:rPr>
-          <w:sz w:val="24"/>
-          <w:szCs w:val="24"/>
-        </w:rPr>
-      </w:pPr>
-      <w:r>
-        <w:rPr>
-          <w:sz w:val="24"/>
-          <w:szCs w:val="24"/>
-        </w:rPr>
-        <w:t xml:space="preserve"> </w:t>
-      </w:r>
-      <w:r>
-        <w:rPr>
-          <w:sz w:val="24"/>
-          <w:szCs w:val="24"/>
-          <w:highlight w:val="yellow"/>
-        </w:rPr>
-        <w:t>15</w:t>
-      </w:r>
-      <w:r>
-        <w:rPr>
-          <w:sz w:val="24"/>
-          <w:szCs w:val="24"/>
-          <w:highlight w:val="yellow"/>
-        </w:rPr>
-        <w:t xml:space="preserve">  июня</w:t>
-      </w:r>
-      <w:r>
-        <w:rPr>
-          <w:sz w:val="24"/>
-          <w:szCs w:val="24"/>
-          <w:highlight w:val="yellow"/>
-        </w:rPr>
-        <w:t xml:space="preserve"> 2024</w:t>
-      </w:r>
-      <w:r>
-        <w:rPr>
-          <w:sz w:val="24"/>
-          <w:szCs w:val="24"/>
-        </w:rPr>
-        <w:t xml:space="preserve"> г. </w:t>
-      </w:r>
-      <w:r>
-        <w:rPr>
-          <w:sz w:val="24"/>
-          <w:szCs w:val="24"/>
-        </w:rPr>
-        <w:t>с</w:t>
-      </w:r>
-      <w:r>
-        <w:rPr>
-          <w:sz w:val="24"/>
-          <w:szCs w:val="24"/>
-        </w:rPr>
-        <w:t xml:space="preserve"> </w:t>
-      </w:r>
-      <w:r>
-        <w:rPr>
-          <w:sz w:val="24"/>
-          <w:szCs w:val="24"/>
-          <w:shd w:val="clear" w:color="auto" w:fill="FBD4B4" w:themeFill="accent6" w:themeFillTint="66"/>
-        </w:rPr>
-        <w:t>__</w:t>
-      </w:r>
-      <w:r>
-        <w:rPr>
-          <w:sz w:val="24"/>
-          <w:szCs w:val="24"/>
-        </w:rPr>
-        <w:t xml:space="preserve"> ч.</w:t>
-      </w:r>
-      <w:r>
-        <w:rPr>
-          <w:sz w:val="24"/>
-          <w:szCs w:val="24"/>
-        </w:rPr>
-        <w:t xml:space="preserve"> </w:t>
-      </w:r>
-      <w:r>
-        <w:rPr>
-          <w:sz w:val="24"/>
-          <w:szCs w:val="24"/>
-          <w:u w:val="single"/>
-          <w:shd w:val="clear" w:color="auto" w:fill="FBD4B4" w:themeFill="accent6" w:themeFillTint="66"/>
-        </w:rPr>
-        <w:t>__</w:t>
-      </w:r>
-      <w:r>
-        <w:rPr>
-          <w:sz w:val="24"/>
-          <w:szCs w:val="24"/>
-        </w:rPr>
-        <w:t xml:space="preserve"> </w:t>
-      </w:r>
-      <w:r>
-        <w:rPr>
-          <w:sz w:val="24"/>
-          <w:szCs w:val="24"/>
-        </w:rPr>
-        <w:t>мин</w:t>
-      </w:r>
-      <w:r>
-        <w:rPr>
-          <w:sz w:val="24"/>
-          <w:szCs w:val="24"/>
-        </w:rPr>
-        <w:t>.</w:t>
-      </w:r>
-      <w:r>
-        <w:rPr>
-          <w:sz w:val="24"/>
-          <w:szCs w:val="24"/>
-        </w:rPr>
-        <w:t xml:space="preserve"> </w:t>
-      </w:r>
-      <w:r>
-        <w:rPr>
-          <w:sz w:val="24"/>
-          <w:szCs w:val="24"/>
-        </w:rPr>
-        <w:t>до</w:t>
-      </w:r>
-      <w:r>
-        <w:rPr>
-          <w:sz w:val="24"/>
-          <w:szCs w:val="24"/>
-        </w:rPr>
-        <w:t xml:space="preserve"> </w:t>
-      </w:r>
-      <w:r>
-        <w:rPr>
-          <w:sz w:val="24"/>
-          <w:szCs w:val="24"/>
-          <w:u w:val="single"/>
-        </w:rPr>
-        <w:t xml:space="preserve"> </w:t>
-      </w:r>
-      <w:r>
-        <w:rPr>
-          <w:sz w:val="24"/>
-          <w:szCs w:val="24"/>
-          <w:u w:val="single"/>
-          <w:shd w:val="clear" w:color="auto" w:fill="FBD4B4" w:themeFill="accent6" w:themeFillTint="66"/>
-        </w:rPr>
-        <w:t>_</w:t>
-      </w:r>
-      <w:r>
-        <w:rPr>
-          <w:sz w:val="24"/>
-          <w:szCs w:val="24"/>
-          <w:u w:val="single"/>
-          <w:shd w:val="clear" w:color="auto" w:fill="FBD4B4" w:themeFill="accent6" w:themeFillTint="66"/>
-        </w:rPr>
-        <w:t xml:space="preserve"> </w:t>
-      </w:r>
-      <w:r>
-        <w:rPr>
-          <w:sz w:val="24"/>
-          <w:szCs w:val="24"/>
-        </w:rPr>
-        <w:t xml:space="preserve"> ч. </w:t>
-      </w:r>
-      <w:r>
-        <w:rPr>
-          <w:sz w:val="24"/>
-          <w:szCs w:val="24"/>
-          <w:shd w:val="clear" w:color="auto" w:fill="FBD4B4" w:themeFill="accent6" w:themeFillTint="66"/>
-        </w:rPr>
-        <w:t>__</w:t>
-      </w:r>
-      <w:r>
-        <w:rPr>
-          <w:sz w:val="24"/>
-          <w:szCs w:val="24"/>
-          <w:u w:val="single"/>
-          <w:shd w:val="clear" w:color="auto" w:fill="FBD4B4" w:themeFill="accent6" w:themeFillTint="66"/>
-        </w:rPr>
-        <w:t xml:space="preserve"> </w:t>
-      </w:r>
-      <w:r>
-        <w:rPr>
-          <w:sz w:val="24"/>
-          <w:szCs w:val="24"/>
-        </w:rPr>
-        <w:t xml:space="preserve"> </w:t>
-      </w:r>
-      <w:r>
-        <w:rPr>
-          <w:sz w:val="24"/>
-          <w:szCs w:val="24"/>
-        </w:rPr>
-        <w:t>мин</w:t>
-      </w:r>
-      <w:r>
-        <w:rPr>
-          <w:sz w:val="24"/>
-          <w:szCs w:val="24"/>
-        </w:rPr>
-        <w:t>.</w:t>
-      </w:r>
-    </w:p>
-    <w:p>
-      <w:pPr>
-        <w:shd w:val="clear" w:color="auto" w:fill="FFFFFF"/>
-        <w:spacing w:after="0"/>
-        <w:ind w:left="1985" w:firstLine="850"/>
-        <w:rPr>
-          <w:sz w:val="22"/>
-          <w:szCs w:val="22"/>
-        </w:rPr>
-      </w:pPr>
-    </w:p>
-    <w:tbl>
-      <w:tblPr>
-        <w:tblStyle w:val="a7"/>
-        <w:tblW w:w="0" w:type="auto"/>
-        <w:tblBorders>
-          <w:top w:val="none" w:sz="0" w:space="0" w:color="auto"/>
-          <w:left w:val="none" w:sz="0" w:space="0" w:color="auto"/>
-          <w:bottom w:val="none" w:sz="0" w:space="0" w:color="auto"/>
-          <w:right w:val="none" w:sz="0" w:space="0" w:color="auto"/>
-          <w:insideH w:val="none" w:sz="0" w:space="0" w:color="auto"/>
-          <w:insideV w:val="none" w:sz="0" w:space="0" w:color="auto"/>
-        </w:tblBorders>
-        <w:tblLook w:val="04A0" w:firstRow="1" w:lastRow="0" w:firstColumn="1" w:lastColumn="0" w:noHBand="0" w:noVBand="1"/>
-      </w:tblPr>
-      <w:tblGrid>
-        <w:gridCol w:w="2127"/>
-        <w:gridCol w:w="3118"/>
-        <w:gridCol w:w="4099"/>
-      </w:tblGrid>
-      <w:tr>
-        <w:tc>
-          <w:tcPr>
-            <w:tcW w:w="2127" w:type="dxa"/>
-            <w:shd w:val="clear" w:color="auto" w:fill="auto"/>
-          </w:tcPr>
-          <w:p>
-            <w:pPr>
-              <w:tabs>
-                <w:tab w:val="right" w:pos="9498"/>
-              </w:tabs>
-              <w:jc w:val="both"/>
-              <w:rPr>
-                <w:sz w:val="24"/>
-                <w:szCs w:val="24"/>
-              </w:rPr>
-            </w:pPr>
-            <w:r>
-              <w:rPr>
-                <w:sz w:val="24"/>
-                <w:szCs w:val="24"/>
-              </w:rPr>
-              <w:t>Обучающийся</w:t>
-            </w:r>
-          </w:p>
-        </w:tc>
-        <w:tc>
-          <w:tcPr>
-            <w:tcW w:w="7217" w:type="dxa"/>
-            <w:gridSpan w:val="2"/>
-            <w:tcBorders>
-              <w:bottom w:val="single" w:sz="4" w:space="0" w:color="auto"/>
-            </w:tcBorders>
-            <w:shd w:val="clear" w:color="auto" w:fill="FFFF00"/>
-          </w:tcPr>
-          <w:p>
-            <w:pPr>
-              <w:tabs>
-                <w:tab w:val="right" w:pos="9498"/>
-              </w:tabs>
-              <w:jc w:val="both"/>
-              <w:rPr>
-                <w:sz w:val="24"/>
-                <w:szCs w:val="24"/>
-              </w:rPr>
-            </w:pPr>
-            <w:proofErr w:type="spellStart"/>
-            <w:r>
-              <w:rPr>
-                <w:sz w:val="24"/>
-                <w:szCs w:val="24"/>
-              </w:rPr>
-              <w:t>Бегдан</w:t>
-            </w:r>
-            <w:proofErr w:type="spellEnd"/>
-            <w:r>
-              <w:rPr>
-                <w:sz w:val="24"/>
-                <w:szCs w:val="24"/>
-              </w:rPr>
-              <w:t xml:space="preserve"> Александр Владимирович</w:t>
-            </w:r>
-          </w:p>
-        </w:tc>
-      </w:tr>
-      <w:tr>
-        <w:trPr>
-          <w:trHeight w:val="157"/>
-        </w:trPr>
-        <w:tc>
-          <w:tcPr>
-            <w:tcW w:w="2127" w:type="dxa"/>
-          </w:tcPr>
-          <w:p>
-            <w:pPr>
-              <w:tabs>
-                <w:tab w:val="right" w:pos="9498"/>
-              </w:tabs>
-              <w:jc w:val="both"/>
-              <w:rPr>
-                <w:sz w:val="16"/>
-                <w:szCs w:val="16"/>
-              </w:rPr>
-            </w:pPr>
-          </w:p>
-        </w:tc>
-        <w:tc>
-          <w:tcPr>
-            <w:tcW w:w="7217" w:type="dxa"/>
-            <w:gridSpan w:val="2"/>
-            <w:tcBorders>
-              <w:top w:val="single" w:sz="4" w:space="0" w:color="auto"/>
-            </w:tcBorders>
-          </w:tcPr>
-          <w:p>
-            <w:pPr>
-              <w:tabs>
-                <w:tab w:val="right" w:pos="9498"/>
-              </w:tabs>
-              <w:jc w:val="center"/>
-              <w:rPr>
-                <w:sz w:val="16"/>
-                <w:szCs w:val="16"/>
-              </w:rPr>
-            </w:pPr>
-            <w:r>
-              <w:rPr>
-                <w:sz w:val="16"/>
-                <w:szCs w:val="16"/>
-              </w:rPr>
-              <w:t>(фамилия, собственное имя, отчество (если таковое имеется) обучающегося</w:t>
-            </w:r>
-          </w:p>
-        </w:tc>
-      </w:tr>
-      <w:tr>
-        <w:tc>
-          <w:tcPr>
-            <w:tcW w:w="2127" w:type="dxa"/>
-          </w:tcPr>
-          <w:p>
-            <w:pPr>
-              <w:tabs>
-                <w:tab w:val="right" w:pos="9498"/>
-              </w:tabs>
-              <w:jc w:val="both"/>
-              <w:rPr>
-                <w:sz w:val="24"/>
-                <w:szCs w:val="24"/>
-              </w:rPr>
-            </w:pPr>
-            <w:r>
-              <w:rPr>
-                <w:sz w:val="24"/>
-                <w:szCs w:val="24"/>
-              </w:rPr>
-              <w:t>Факультет</w:t>
-            </w:r>
-          </w:p>
-        </w:tc>
-        <w:tc>
-          <w:tcPr>
-            <w:tcW w:w="7217" w:type="dxa"/>
-            <w:gridSpan w:val="2"/>
-            <w:tcBorders>
-              <w:bottom w:val="single" w:sz="4" w:space="0" w:color="auto"/>
-            </w:tcBorders>
-          </w:tcPr>
-          <w:p>
-            <w:pPr>
-              <w:tabs>
-                <w:tab w:val="right" w:pos="9498"/>
-              </w:tabs>
-              <w:rPr>
-                <w:sz w:val="24"/>
-                <w:szCs w:val="24"/>
-              </w:rPr>
-            </w:pPr>
-            <w:r>
-              <w:rPr>
-                <w:sz w:val="24"/>
-                <w:szCs w:val="24"/>
-              </w:rPr>
-              <w:t xml:space="preserve">инженерно-экономический </w:t>
-            </w:r>
-          </w:p>
-        </w:tc>
-      </w:tr>
-      <w:tr>
-        <w:tc>
-          <w:tcPr>
-            <w:tcW w:w="2127" w:type="dxa"/>
-          </w:tcPr>
-          <w:p>
-            <w:pPr>
-              <w:tabs>
-                <w:tab w:val="right" w:pos="9498"/>
-              </w:tabs>
-              <w:jc w:val="both"/>
-              <w:rPr>
-                <w:sz w:val="24"/>
-                <w:szCs w:val="24"/>
-              </w:rPr>
-            </w:pPr>
-            <w:r>
-              <w:rPr>
-                <w:sz w:val="24"/>
-                <w:szCs w:val="24"/>
-              </w:rPr>
-              <w:t>Специальность</w:t>
-            </w:r>
-          </w:p>
-        </w:tc>
-        <w:tc>
-          <w:tcPr>
-            <w:tcW w:w="7217" w:type="dxa"/>
-            <w:gridSpan w:val="2"/>
-            <w:tcBorders>
-              <w:top w:val="single" w:sz="4" w:space="0" w:color="auto"/>
-              <w:bottom w:val="single" w:sz="4" w:space="0" w:color="auto"/>
-            </w:tcBorders>
-            <w:shd w:val="clear" w:color="auto" w:fill="FFFF00"/>
-          </w:tcPr>
-          <w:p>
-            <w:pPr>
-              <w:tabs>
-                <w:tab w:val="right" w:pos="9498"/>
-              </w:tabs>
-              <w:rPr>
-                <w:sz w:val="24"/>
-                <w:szCs w:val="24"/>
-              </w:rPr>
-            </w:pPr>
-            <w:r>
-              <w:rPr>
-                <w:sz w:val="24"/>
-                <w:szCs w:val="24"/>
-              </w:rPr>
-              <w:t>1-28 01 01 «Экономика электронного бизнеса»</w:t>
-            </w:r>
-          </w:p>
-        </w:tc>
-      </w:tr>
-      <w:tr>
-        <w:tc>
-          <w:tcPr>
-            <w:tcW w:w="5245" w:type="dxa"/>
-            <w:gridSpan w:val="2"/>
-            <w:shd w:val="clear" w:color="auto" w:fill="auto"/>
-          </w:tcPr>
-          <w:p>
-            <w:pPr>
-              <w:tabs>
-                <w:tab w:val="right" w:pos="9498"/>
-              </w:tabs>
-              <w:jc w:val="both"/>
-              <w:rPr>
-                <w:sz w:val="24"/>
-                <w:szCs w:val="24"/>
-              </w:rPr>
-            </w:pPr>
-            <w:r>
-              <w:rPr>
-                <w:sz w:val="24"/>
-                <w:szCs w:val="24"/>
-              </w:rPr>
-              <w:t>Дипломный проект (дипломная работа) на тему:</w:t>
-            </w:r>
-          </w:p>
-        </w:tc>
-        <w:tc>
-          <w:tcPr>
-            <w:tcW w:w="4099" w:type="dxa"/>
-            <w:tcBorders>
-              <w:top w:val="single" w:sz="4" w:space="0" w:color="auto"/>
-              <w:bottom w:val="single" w:sz="4" w:space="0" w:color="auto"/>
-            </w:tcBorders>
-            <w:shd w:val="clear" w:color="auto" w:fill="FFFF00"/>
-          </w:tcPr>
-          <w:p>
-            <w:pPr>
-              <w:tabs>
-                <w:tab w:val="right" w:pos="9498"/>
-              </w:tabs>
-              <w:jc w:val="both"/>
-              <w:rPr>
-                <w:sz w:val="24"/>
-                <w:szCs w:val="24"/>
-              </w:rPr>
-            </w:pPr>
-          </w:p>
-        </w:tc>
-      </w:tr>
-      <w:tr>
-        <w:tc>
-          <w:tcPr>
-            <w:tcW w:w="9344" w:type="dxa"/>
-            <w:gridSpan w:val="3"/>
-            <w:tcBorders>
-              <w:bottom w:val="single" w:sz="4" w:space="0" w:color="auto"/>
-            </w:tcBorders>
-            <w:shd w:val="clear" w:color="auto" w:fill="FFFF00"/>
-          </w:tcPr>
-          <w:p>
-            <w:pPr>
-              <w:tabs>
-                <w:tab w:val="right" w:pos="9498"/>
-              </w:tabs>
-              <w:jc w:val="both"/>
-              <w:rPr>
-                <w:sz w:val="24"/>
-                <w:szCs w:val="24"/>
-              </w:rPr>
-            </w:pPr>
-            <w:r>
-              <w:rPr>
-                <w:sz w:val="24"/>
-                <w:szCs w:val="24"/>
-              </w:rPr>
-              <w:t>Программная поддержка SEO-аудита сайта (на примере О</w:t>
-            </w:r>
-            <w:r>
-              <w:rPr>
-                <w:sz w:val="24"/>
-                <w:szCs w:val="24"/>
-              </w:rPr>
-              <w:t>А</w:t>
-            </w:r>
-            <w:r>
-              <w:rPr>
-                <w:sz w:val="24"/>
-                <w:szCs w:val="24"/>
-              </w:rPr>
-              <w:t>О «</w:t>
-            </w:r>
-            <w:r>
-              <w:rPr>
-                <w:sz w:val="24"/>
-                <w:szCs w:val="24"/>
-              </w:rPr>
-              <w:t>А-</w:t>
-            </w:r>
-            <w:r>
-              <w:rPr>
-                <w:sz w:val="24"/>
-                <w:szCs w:val="24"/>
-              </w:rPr>
-              <w:t>Систем»)</w:t>
-            </w:r>
-          </w:p>
-        </w:tc>
-      </w:tr>
-      <w:tr>
-        <w:tc>
-          <w:tcPr>
-            <w:tcW w:w="9344" w:type="dxa"/>
-            <w:gridSpan w:val="3"/>
-            <w:tcBorders>
-              <w:top w:val="single" w:sz="4" w:space="0" w:color="auto"/>
-              <w:bottom w:val="single" w:sz="4" w:space="0" w:color="auto"/>
-            </w:tcBorders>
-            <w:shd w:val="clear" w:color="auto" w:fill="FFFF00"/>
-          </w:tcPr>
-          <w:p>
-            <w:pPr>
-              <w:tabs>
-                <w:tab w:val="right" w:pos="9498"/>
-              </w:tabs>
-              <w:jc w:val="both"/>
-              <w:rPr>
-                <w:sz w:val="24"/>
-                <w:szCs w:val="24"/>
-              </w:rPr>
-            </w:pPr>
-          </w:p>
-        </w:tc>
-      </w:tr>
-    </w:tbl>
-    <w:p>
-      <w:pPr>
-        <w:tabs>
-          <w:tab w:val="right" w:pos="4253"/>
-          <w:tab w:val="left" w:pos="4395"/>
-          <w:tab w:val="right" w:pos="9498"/>
-        </w:tabs>
-        <w:spacing w:after="0"/>
-        <w:rPr>
-          <w:sz w:val="24"/>
-          <w:szCs w:val="24"/>
-        </w:rPr>
-      </w:pPr>
-    </w:p>
-    <w:p>
-      <w:pPr>
-        <w:tabs>
-          <w:tab w:val="right" w:pos="4253"/>
-          <w:tab w:val="left" w:pos="4395"/>
-          <w:tab w:val="right" w:pos="9498"/>
-        </w:tabs>
-        <w:spacing w:after="0"/>
-        <w:rPr>
-          <w:sz w:val="24"/>
-          <w:szCs w:val="24"/>
-        </w:rPr>
-      </w:pPr>
-      <w:r>
-        <w:rPr>
-          <w:sz w:val="24"/>
-          <w:szCs w:val="24"/>
-        </w:rPr>
-        <w:t xml:space="preserve">Присутствовали: </w:t>
-      </w:r>
-    </w:p>
-    <w:tbl>
-      <w:tblPr>
-        <w:tblStyle w:val="a7"/>
-        <w:tblW w:w="0" w:type="auto"/>
-        <w:tblBorders>
-          <w:top w:val="none" w:sz="0" w:space="0" w:color="auto"/>
-          <w:left w:val="none" w:sz="0" w:space="0" w:color="auto"/>
-          <w:bottom w:val="none" w:sz="0" w:space="0" w:color="auto"/>
-          <w:right w:val="none" w:sz="0" w:space="0" w:color="auto"/>
-          <w:insideH w:val="none" w:sz="0" w:space="0" w:color="auto"/>
-          <w:insideV w:val="none" w:sz="0" w:space="0" w:color="auto"/>
-        </w:tblBorders>
-        <w:tblLayout w:type="fixed"/>
-        <w:tblLook w:val="04A0" w:firstRow="1" w:lastRow="0" w:firstColumn="1" w:lastColumn="0" w:noHBand="0" w:noVBand="1"/>
-      </w:tblPr>
-      <w:tblGrid>
-        <w:gridCol w:w="2127"/>
-        <w:gridCol w:w="7217"/>
-      </w:tblGrid>
-      <w:tr>
-        <w:tc>
-          <w:tcPr>
-            <w:tcW w:w="2127" w:type="dxa"/>
-          </w:tcPr>
-          <w:p>
-            <w:pPr>
-              <w:tabs>
-                <w:tab w:val="right" w:pos="9498"/>
-              </w:tabs>
-              <w:rPr>
-                <w:sz w:val="24"/>
-                <w:szCs w:val="24"/>
-              </w:rPr>
-            </w:pPr>
-            <w:r>
-              <w:rPr>
-                <w:sz w:val="24"/>
-                <w:szCs w:val="24"/>
-              </w:rPr>
-              <w:t>председатель ГЭК</w:t>
-            </w:r>
-          </w:p>
-        </w:tc>
-        <w:tc>
-          <w:tcPr>
-            <w:tcW w:w="7217" w:type="dxa"/>
-            <w:tcBorders>
-              <w:bottom w:val="single" w:sz="4" w:space="0" w:color="auto"/>
-            </w:tcBorders>
-            <w:shd w:val="clear" w:color="auto" w:fill="FFFF00"/>
-          </w:tcPr>
-          <w:p>
-            <w:pPr>
-              <w:tabs>
-                <w:tab w:val="right" w:pos="9498"/>
-              </w:tabs>
-              <w:rPr>
-                <w:sz w:val="24"/>
-                <w:szCs w:val="24"/>
-              </w:rPr>
-            </w:pPr>
-            <w:r>
-              <w:rPr>
-                <w:sz w:val="24"/>
-                <w:szCs w:val="24"/>
-              </w:rPr>
-              <w:t>Карпенко Елена Михайловна</w:t>
-            </w:r>
-          </w:p>
-        </w:tc>
-      </w:tr>
-      <w:tr>
-        <w:tc>
-          <w:tcPr>
-            <w:tcW w:w="2127" w:type="dxa"/>
-          </w:tcPr>
-          <w:p>
-            <w:pPr>
-              <w:tabs>
-                <w:tab w:val="right" w:pos="9498"/>
-              </w:tabs>
-              <w:jc w:val="both"/>
-              <w:rPr>
-                <w:szCs w:val="28"/>
-              </w:rPr>
-            </w:pPr>
-          </w:p>
-        </w:tc>
-        <w:tc>
-          <w:tcPr>
-            <w:tcW w:w="7217" w:type="dxa"/>
-            <w:tcBorders>
-              <w:top w:val="single" w:sz="4" w:space="0" w:color="auto"/>
-            </w:tcBorders>
-          </w:tcPr>
-          <w:p>
-            <w:pPr>
-              <w:tabs>
-                <w:tab w:val="right" w:pos="9498"/>
-              </w:tabs>
-              <w:rPr>
-                <w:sz w:val="16"/>
-                <w:szCs w:val="16"/>
-              </w:rPr>
-            </w:pPr>
-            <w:r>
-              <w:rPr>
-                <w:sz w:val="16"/>
-                <w:szCs w:val="16"/>
-              </w:rPr>
-              <w:t>(фамилия, собственное имя, отчество (если таковое имеется)</w:t>
-            </w:r>
-          </w:p>
-        </w:tc>
-      </w:tr>
-      <w:tr>
-        <w:tc>
-          <w:tcPr>
-            <w:tcW w:w="2127" w:type="dxa"/>
-          </w:tcPr>
-          <w:p>
-            <w:pPr>
-              <w:tabs>
-                <w:tab w:val="right" w:pos="9498"/>
-              </w:tabs>
-              <w:rPr>
-                <w:sz w:val="24"/>
-                <w:szCs w:val="24"/>
-              </w:rPr>
-            </w:pPr>
-            <w:r>
-              <w:rPr>
-                <w:spacing w:val="-1"/>
-                <w:sz w:val="24"/>
-                <w:szCs w:val="24"/>
-              </w:rPr>
-              <w:t>члены ГЭК:</w:t>
-            </w:r>
-          </w:p>
-        </w:tc>
-        <w:tc>
-          <w:tcPr>
-            <w:tcW w:w="7217" w:type="dxa"/>
-            <w:tcBorders>
-              <w:bottom w:val="single" w:sz="4" w:space="0" w:color="auto"/>
-            </w:tcBorders>
-            <w:shd w:val="clear" w:color="auto" w:fill="FFFF00"/>
-          </w:tcPr>
-          <w:p>
-            <w:pPr>
-              <w:tabs>
-                <w:tab w:val="right" w:pos="9498"/>
-              </w:tabs>
-              <w:rPr>
-                <w:sz w:val="24"/>
-                <w:szCs w:val="24"/>
-              </w:rPr>
-            </w:pPr>
-            <w:r>
-              <w:rPr>
-                <w:sz w:val="24"/>
-                <w:szCs w:val="24"/>
-              </w:rPr>
-              <w:t>Жилинская Наталья Николаевна</w:t>
-            </w:r>
-          </w:p>
-        </w:tc>
-      </w:tr>
-      <w:tr>
-        <w:tc>
-          <w:tcPr>
-            <w:tcW w:w="2127" w:type="dxa"/>
-          </w:tcPr>
-          <w:p>
-            <w:pPr>
-              <w:tabs>
-                <w:tab w:val="right" w:pos="9498"/>
-              </w:tabs>
-              <w:jc w:val="both"/>
-              <w:rPr>
-                <w:sz w:val="16"/>
-                <w:szCs w:val="16"/>
-              </w:rPr>
-            </w:pPr>
-          </w:p>
-        </w:tc>
-        <w:tc>
-          <w:tcPr>
-            <w:tcW w:w="7217" w:type="dxa"/>
-            <w:tcBorders>
-              <w:top w:val="single" w:sz="4" w:space="0" w:color="auto"/>
-            </w:tcBorders>
-          </w:tcPr>
-          <w:p>
-            <w:pPr>
-              <w:tabs>
-                <w:tab w:val="right" w:pos="9498"/>
-              </w:tabs>
-              <w:rPr>
-                <w:sz w:val="16"/>
-                <w:szCs w:val="16"/>
-              </w:rPr>
-            </w:pPr>
-            <w:r>
-              <w:rPr>
-                <w:sz w:val="16"/>
-                <w:szCs w:val="16"/>
-              </w:rPr>
-              <w:t>(фамилия, собственное имя, отчество (если таковое имеется)</w:t>
-            </w:r>
-          </w:p>
-        </w:tc>
-      </w:tr>
-      <w:tr>
-        <w:tc>
-          <w:tcPr>
-            <w:tcW w:w="2127" w:type="dxa"/>
-          </w:tcPr>
-          <w:p>
-            <w:pPr>
-              <w:tabs>
-                <w:tab w:val="right" w:pos="9498"/>
-              </w:tabs>
-              <w:jc w:val="both"/>
-              <w:rPr>
-                <w:sz w:val="24"/>
-                <w:szCs w:val="24"/>
-              </w:rPr>
-            </w:pPr>
-          </w:p>
-        </w:tc>
-        <w:tc>
-          <w:tcPr>
-            <w:tcW w:w="7217" w:type="dxa"/>
-            <w:tcBorders>
-              <w:bottom w:val="single" w:sz="4" w:space="0" w:color="auto"/>
-            </w:tcBorders>
-            <w:shd w:val="clear" w:color="auto" w:fill="FFFF00"/>
-          </w:tcPr>
-          <w:p>
-            <w:pPr>
-              <w:tabs>
-                <w:tab w:val="right" w:pos="9498"/>
-              </w:tabs>
-              <w:rPr>
-                <w:sz w:val="24"/>
-                <w:szCs w:val="24"/>
-              </w:rPr>
-            </w:pPr>
-            <w:r>
-              <w:rPr>
-                <w:sz w:val="24"/>
-                <w:szCs w:val="24"/>
-              </w:rPr>
-              <w:t>Князькова Вероника Святославовна</w:t>
-            </w:r>
-          </w:p>
-        </w:tc>
-      </w:tr>
-      <w:tr>
-        <w:tc>
-          <w:tcPr>
-            <w:tcW w:w="2127" w:type="dxa"/>
-          </w:tcPr>
-          <w:p>
-            <w:pPr>
-              <w:tabs>
-                <w:tab w:val="right" w:pos="9498"/>
-              </w:tabs>
-              <w:jc w:val="both"/>
-              <w:rPr>
-                <w:sz w:val="16"/>
-                <w:szCs w:val="16"/>
-              </w:rPr>
-            </w:pPr>
-          </w:p>
-        </w:tc>
-        <w:tc>
-          <w:tcPr>
-            <w:tcW w:w="7217" w:type="dxa"/>
-            <w:tcBorders>
-              <w:top w:val="single" w:sz="4" w:space="0" w:color="auto"/>
-            </w:tcBorders>
-          </w:tcPr>
-          <w:p>
-            <w:pPr>
-              <w:tabs>
-                <w:tab w:val="right" w:pos="9498"/>
-              </w:tabs>
-              <w:rPr>
-                <w:sz w:val="16"/>
-                <w:szCs w:val="16"/>
-              </w:rPr>
-            </w:pPr>
-            <w:r>
-              <w:rPr>
-                <w:sz w:val="16"/>
-                <w:szCs w:val="16"/>
-              </w:rPr>
-              <w:t>(фамилия, собственное имя, отчество (если таковое имеется)</w:t>
-            </w:r>
-          </w:p>
-        </w:tc>
-      </w:tr>
-      <w:tr>
-        <w:tc>
-          <w:tcPr>
-            <w:tcW w:w="2127" w:type="dxa"/>
-          </w:tcPr>
-          <w:p>
-            <w:pPr>
-              <w:tabs>
-                <w:tab w:val="right" w:pos="9498"/>
-              </w:tabs>
-              <w:jc w:val="both"/>
-              <w:rPr>
-                <w:sz w:val="24"/>
-                <w:szCs w:val="24"/>
-              </w:rPr>
-            </w:pPr>
-          </w:p>
-        </w:tc>
-        <w:tc>
-          <w:tcPr>
-            <w:tcW w:w="7217" w:type="dxa"/>
-            <w:tcBorders>
-              <w:bottom w:val="single" w:sz="4" w:space="0" w:color="auto"/>
-            </w:tcBorders>
-            <w:shd w:val="clear" w:color="auto" w:fill="FFFF00"/>
-          </w:tcPr>
-          <w:p>
-            <w:pPr>
-              <w:tabs>
-                <w:tab w:val="right" w:pos="9498"/>
-              </w:tabs>
-              <w:rPr>
-                <w:sz w:val="24"/>
-                <w:szCs w:val="24"/>
-              </w:rPr>
-            </w:pPr>
-            <w:r>
-              <w:rPr>
-                <w:sz w:val="24"/>
-                <w:szCs w:val="24"/>
-              </w:rPr>
-              <w:t>Фещенко Светлана Леонидовна</w:t>
-            </w:r>
-          </w:p>
-        </w:tc>
-      </w:tr>
-      <w:tr>
-        <w:tc>
-          <w:tcPr>
-            <w:tcW w:w="2127" w:type="dxa"/>
-          </w:tcPr>
-          <w:p>
-            <w:pPr>
-              <w:tabs>
-                <w:tab w:val="right" w:pos="9498"/>
-              </w:tabs>
-              <w:jc w:val="both"/>
-              <w:rPr>
-                <w:sz w:val="16"/>
-                <w:szCs w:val="16"/>
-              </w:rPr>
-            </w:pPr>
-          </w:p>
-        </w:tc>
-        <w:tc>
-          <w:tcPr>
-            <w:tcW w:w="7217" w:type="dxa"/>
-            <w:tcBorders>
-              <w:top w:val="single" w:sz="4" w:space="0" w:color="auto"/>
-            </w:tcBorders>
-          </w:tcPr>
-          <w:p>
-            <w:pPr>
-              <w:tabs>
-                <w:tab w:val="right" w:pos="9498"/>
-              </w:tabs>
-              <w:rPr>
-                <w:sz w:val="16"/>
-                <w:szCs w:val="16"/>
-              </w:rPr>
-            </w:pPr>
-            <w:r>
-              <w:rPr>
-                <w:sz w:val="16"/>
-                <w:szCs w:val="16"/>
-              </w:rPr>
-              <w:t>(фамилия, собственное имя, отчество (если таковое имеется)</w:t>
-            </w:r>
-          </w:p>
-        </w:tc>
-      </w:tr>
-      <w:tr>
-        <w:tc>
-          <w:tcPr>
-            <w:tcW w:w="2127" w:type="dxa"/>
-          </w:tcPr>
-          <w:p>
-            <w:pPr>
-              <w:tabs>
-                <w:tab w:val="right" w:pos="9498"/>
-              </w:tabs>
-              <w:jc w:val="both"/>
-              <w:rPr>
-                <w:sz w:val="24"/>
-                <w:szCs w:val="24"/>
-              </w:rPr>
-            </w:pPr>
-          </w:p>
-        </w:tc>
-        <w:tc>
-          <w:tcPr>
-            <w:tcW w:w="7217" w:type="dxa"/>
-            <w:tcBorders>
-              <w:bottom w:val="single" w:sz="4" w:space="0" w:color="auto"/>
-            </w:tcBorders>
-            <w:shd w:val="clear" w:color="auto" w:fill="FFFF00"/>
-          </w:tcPr>
-          <w:p>
-            <w:pPr>
-              <w:tabs>
-                <w:tab w:val="right" w:pos="9498"/>
-              </w:tabs>
-              <w:rPr>
-                <w:sz w:val="24"/>
-                <w:szCs w:val="24"/>
-              </w:rPr>
-            </w:pPr>
-            <w:r>
-              <w:rPr>
-                <w:sz w:val="24"/>
-                <w:szCs w:val="24"/>
-              </w:rPr>
-              <w:t xml:space="preserve">  </w:t>
-            </w:r>
-          </w:p>
-        </w:tc>
-      </w:tr>
-      <w:tr>
-        <w:tc>
-          <w:tcPr>
-            <w:tcW w:w="2127" w:type="dxa"/>
-          </w:tcPr>
-          <w:p>
-            <w:pPr>
-              <w:tabs>
-                <w:tab w:val="right" w:pos="9498"/>
-              </w:tabs>
-              <w:jc w:val="both"/>
-              <w:rPr>
-                <w:sz w:val="16"/>
-                <w:szCs w:val="16"/>
-              </w:rPr>
-            </w:pPr>
-          </w:p>
-        </w:tc>
-        <w:tc>
-          <w:tcPr>
-            <w:tcW w:w="7217" w:type="dxa"/>
-            <w:tcBorders>
-              <w:top w:val="single" w:sz="4" w:space="0" w:color="auto"/>
-            </w:tcBorders>
-          </w:tcPr>
-          <w:p>
-            <w:pPr>
-              <w:tabs>
-                <w:tab w:val="right" w:pos="9498"/>
-              </w:tabs>
-              <w:rPr>
-                <w:sz w:val="16"/>
-                <w:szCs w:val="16"/>
-              </w:rPr>
-            </w:pPr>
-            <w:r>
-              <w:rPr>
-                <w:sz w:val="16"/>
-                <w:szCs w:val="16"/>
-              </w:rPr>
-              <w:t>(фамилия, собственное имя, отчество (если таковое имеется)</w:t>
-            </w:r>
-          </w:p>
-        </w:tc>
-      </w:tr>
-      <w:tr>
-        <w:tc>
-          <w:tcPr>
-            <w:tcW w:w="2127" w:type="dxa"/>
-          </w:tcPr>
-          <w:p>
-            <w:pPr>
-              <w:tabs>
-                <w:tab w:val="right" w:pos="9498"/>
-              </w:tabs>
-              <w:jc w:val="both"/>
-              <w:rPr>
-                <w:sz w:val="24"/>
-                <w:szCs w:val="24"/>
-              </w:rPr>
-            </w:pPr>
-          </w:p>
-        </w:tc>
-        <w:tc>
-          <w:tcPr>
-            <w:tcW w:w="7217" w:type="dxa"/>
-            <w:tcBorders>
-              <w:bottom w:val="single" w:sz="4" w:space="0" w:color="auto"/>
-            </w:tcBorders>
-            <w:shd w:val="clear" w:color="auto" w:fill="FFFF00"/>
-          </w:tcPr>
-          <w:p>
-            <w:pPr>
-              <w:tabs>
-                <w:tab w:val="right" w:pos="9498"/>
-              </w:tabs>
-              <w:rPr>
-                <w:sz w:val="24"/>
-                <w:szCs w:val="24"/>
-              </w:rPr>
-            </w:pPr>
-          </w:p>
-        </w:tc>
-      </w:tr>
-      <w:tr>
-        <w:tc>
-          <w:tcPr>
-            <w:tcW w:w="2127" w:type="dxa"/>
-          </w:tcPr>
-          <w:p>
-            <w:pPr>
-              <w:tabs>
-                <w:tab w:val="right" w:pos="9498"/>
-              </w:tabs>
-              <w:jc w:val="both"/>
-              <w:rPr>
-                <w:sz w:val="16"/>
-                <w:szCs w:val="16"/>
-              </w:rPr>
-            </w:pPr>
-          </w:p>
-        </w:tc>
-        <w:tc>
-          <w:tcPr>
-            <w:tcW w:w="7217" w:type="dxa"/>
-            <w:tcBorders>
-              <w:top w:val="single" w:sz="4" w:space="0" w:color="auto"/>
-            </w:tcBorders>
-          </w:tcPr>
-          <w:p>
-            <w:pPr>
-              <w:tabs>
-                <w:tab w:val="right" w:pos="9498"/>
-              </w:tabs>
-              <w:rPr>
-                <w:sz w:val="16"/>
-                <w:szCs w:val="16"/>
-              </w:rPr>
-            </w:pPr>
-            <w:r>
-              <w:rPr>
-                <w:sz w:val="16"/>
-                <w:szCs w:val="16"/>
-              </w:rPr>
-              <w:t>(фамилия, собственное имя, отчество (если таковое имеется)</w:t>
-            </w:r>
-          </w:p>
-        </w:tc>
-      </w:tr>
-    </w:tbl>
-    <w:p>
-      <w:pPr>
-        <w:tabs>
-          <w:tab w:val="left" w:pos="0"/>
-          <w:tab w:val="right" w:pos="4253"/>
-          <w:tab w:val="left" w:pos="4395"/>
-          <w:tab w:val="right" w:pos="9354"/>
-        </w:tabs>
-        <w:spacing w:after="0"/>
-        <w:jc w:val="both"/>
-        <w:rPr>
-          <w:spacing w:val="-1"/>
-          <w:sz w:val="24"/>
-          <w:szCs w:val="24"/>
-        </w:rPr>
-      </w:pPr>
-    </w:p>
-    <w:p>
-      <w:pPr>
-        <w:spacing w:after="0"/>
-        <w:jc w:val="both"/>
-        <w:rPr>
-          <w:spacing w:val="-1"/>
-          <w:sz w:val="24"/>
-          <w:szCs w:val="24"/>
-        </w:rPr>
-      </w:pPr>
-      <w:r>
-        <w:rPr>
-          <w:spacing w:val="-1"/>
-          <w:sz w:val="24"/>
-          <w:szCs w:val="24"/>
-        </w:rPr>
-        <w:t>Дипломный п</w:t>
-      </w:r>
-      <w:r>
-        <w:rPr>
-          <w:spacing w:val="-1"/>
-          <w:sz w:val="24"/>
-          <w:szCs w:val="24"/>
-        </w:rPr>
-        <w:t>роект</w:t>
-      </w:r>
-      <w:r>
-        <w:rPr>
-          <w:spacing w:val="-1"/>
-          <w:sz w:val="24"/>
-          <w:szCs w:val="24"/>
-        </w:rPr>
-        <w:t xml:space="preserve"> </w:t>
-      </w:r>
-      <w:r>
-        <w:rPr>
-          <w:spacing w:val="-1"/>
-          <w:sz w:val="24"/>
-          <w:szCs w:val="24"/>
-        </w:rPr>
-        <w:t>(</w:t>
-      </w:r>
-      <w:r>
-        <w:rPr>
-          <w:spacing w:val="-1"/>
-          <w:sz w:val="24"/>
-          <w:szCs w:val="24"/>
-        </w:rPr>
-        <w:t xml:space="preserve">дипломная </w:t>
-      </w:r>
-      <w:r>
-        <w:rPr>
-          <w:spacing w:val="-1"/>
-          <w:sz w:val="24"/>
-          <w:szCs w:val="24"/>
-        </w:rPr>
-        <w:t>работа) выполнен</w:t>
-      </w:r>
-      <w:r>
-        <w:rPr>
-          <w:spacing w:val="-1"/>
-          <w:sz w:val="24"/>
-          <w:szCs w:val="24"/>
-        </w:rPr>
-        <w:t>(а)</w:t>
-      </w:r>
-      <w:r>
-        <w:rPr>
-          <w:spacing w:val="-1"/>
-          <w:sz w:val="24"/>
-          <w:szCs w:val="24"/>
-        </w:rPr>
-        <w:t xml:space="preserve"> под руководством</w:t>
-      </w:r>
-      <w:bookmarkStart w:id="4" w:name="_Hlk156140298"/>
-    </w:p>
-    <w:tbl>
-      <w:tblPr>
-        <w:tblStyle w:val="a7"/>
-        <w:tblW w:w="0" w:type="auto"/>
-        <w:tblBorders>
-          <w:top w:val="none" w:sz="0" w:space="0" w:color="auto"/>
-          <w:left w:val="none" w:sz="0" w:space="0" w:color="auto"/>
-          <w:bottom w:val="none" w:sz="0" w:space="0" w:color="auto"/>
-          <w:right w:val="none" w:sz="0" w:space="0" w:color="auto"/>
-          <w:insideH w:val="none" w:sz="0" w:space="0" w:color="auto"/>
-          <w:insideV w:val="none" w:sz="0" w:space="0" w:color="auto"/>
-        </w:tblBorders>
-        <w:tblLayout w:type="fixed"/>
-        <w:tblLook w:val="04A0" w:firstRow="1" w:lastRow="0" w:firstColumn="1" w:lastColumn="0" w:noHBand="0" w:noVBand="1"/>
-      </w:tblPr>
-      <w:tblGrid>
-        <w:gridCol w:w="2127"/>
-        <w:gridCol w:w="7217"/>
-      </w:tblGrid>
-      <w:tr>
-        <w:tc>
-          <w:tcPr>
-            <w:tcW w:w="9344" w:type="dxa"/>
-            <w:gridSpan w:val="2"/>
-            <w:tcBorders>
-              <w:bottom w:val="single" w:sz="4" w:space="0" w:color="auto"/>
-            </w:tcBorders>
-            <w:shd w:val="clear" w:color="auto" w:fill="FFFF00"/>
-          </w:tcPr>
-          <w:p>
-            <w:pPr>
-              <w:rPr>
-                <w:spacing w:val="-1"/>
-                <w:sz w:val="24"/>
-                <w:szCs w:val="24"/>
-              </w:rPr>
-            </w:pPr>
-            <w:r>
-              <w:rPr>
-                <w:sz w:val="24"/>
-                <w:szCs w:val="24"/>
-              </w:rPr>
-              <w:t>Иванов Иван Иванович</w:t>
-            </w:r>
-          </w:p>
-        </w:tc>
-      </w:tr>
-      <w:tr>
-        <w:tc>
-          <w:tcPr>
-            <w:tcW w:w="9344" w:type="dxa"/>
-            <w:gridSpan w:val="2"/>
-            <w:tcBorders>
-              <w:top w:val="single" w:sz="4" w:space="0" w:color="auto"/>
-            </w:tcBorders>
-            <w:shd w:val="clear" w:color="auto" w:fill="auto"/>
-          </w:tcPr>
-          <w:p>
-            <w:pPr>
-              <w:jc w:val="center"/>
-              <w:rPr>
-                <w:spacing w:val="-1"/>
-                <w:szCs w:val="28"/>
-              </w:rPr>
-            </w:pPr>
-            <w:bookmarkStart w:id="5" w:name="_Hlk156140208"/>
-            <w:r>
-              <w:rPr>
-                <w:sz w:val="16"/>
-                <w:szCs w:val="16"/>
-              </w:rPr>
-              <w:t>(фамилия, собственное имя, отчество (если таковое имеется)</w:t>
-            </w:r>
-            <w:bookmarkEnd w:id="5"/>
-          </w:p>
-        </w:tc>
-      </w:tr>
-      <w:bookmarkEnd w:id="4"/>
-      <w:tr>
-        <w:tc>
-          <w:tcPr>
-            <w:tcW w:w="2127" w:type="dxa"/>
-            <w:shd w:val="clear" w:color="auto" w:fill="auto"/>
-          </w:tcPr>
-          <w:p>
-            <w:pPr>
-              <w:tabs>
-                <w:tab w:val="right" w:pos="9498"/>
-              </w:tabs>
-              <w:rPr>
-                <w:sz w:val="24"/>
-                <w:szCs w:val="24"/>
-              </w:rPr>
-            </w:pPr>
-            <w:r>
-              <w:rPr>
-                <w:spacing w:val="-1"/>
-                <w:sz w:val="24"/>
-                <w:szCs w:val="24"/>
-              </w:rPr>
-              <w:t>при консультации</w:t>
-            </w:r>
-          </w:p>
-        </w:tc>
-        <w:tc>
-          <w:tcPr>
-            <w:tcW w:w="7217" w:type="dxa"/>
-            <w:tcBorders>
-              <w:bottom w:val="single" w:sz="4" w:space="0" w:color="auto"/>
-            </w:tcBorders>
-            <w:shd w:val="clear" w:color="auto" w:fill="FFFF00"/>
-          </w:tcPr>
-          <w:p>
-            <w:pPr>
-              <w:tabs>
-                <w:tab w:val="right" w:pos="9498"/>
-              </w:tabs>
-              <w:rPr>
-                <w:sz w:val="24"/>
-                <w:szCs w:val="24"/>
-                <w:lang w:val="en-US"/>
-              </w:rPr>
-            </w:pPr>
-            <w:r>
-              <w:rPr>
-                <w:spacing w:val="-1"/>
-                <w:sz w:val="24"/>
-                <w:szCs w:val="24"/>
-              </w:rPr>
-              <w:t>Крюковой Дарьи Сергеевны</w:t>
-            </w:r>
-          </w:p>
-        </w:tc>
-      </w:tr>
-      <w:tr>
-        <w:tc>
-          <w:tcPr>
-            <w:tcW w:w="2127" w:type="dxa"/>
-          </w:tcPr>
-          <w:p>
-            <w:pPr>
-              <w:tabs>
-                <w:tab w:val="right" w:pos="9498"/>
-              </w:tabs>
-              <w:jc w:val="both"/>
-              <w:rPr>
-                <w:sz w:val="16"/>
-                <w:szCs w:val="16"/>
-              </w:rPr>
-            </w:pPr>
-          </w:p>
-        </w:tc>
-        <w:tc>
-          <w:tcPr>
-            <w:tcW w:w="7217" w:type="dxa"/>
-            <w:tcBorders>
-              <w:top w:val="single" w:sz="4" w:space="0" w:color="auto"/>
-            </w:tcBorders>
-          </w:tcPr>
-          <w:p>
-            <w:pPr>
-              <w:tabs>
-                <w:tab w:val="right" w:pos="9498"/>
-              </w:tabs>
-              <w:rPr>
-                <w:sz w:val="16"/>
-                <w:szCs w:val="16"/>
-              </w:rPr>
-            </w:pPr>
-            <w:r>
-              <w:rPr>
-                <w:sz w:val="16"/>
-                <w:szCs w:val="16"/>
-              </w:rPr>
-              <w:t>(фамилия, собственное имя, отчество (если таковое имеется)</w:t>
-            </w:r>
-          </w:p>
-        </w:tc>
-      </w:tr>
-    </w:tbl>
-    <w:p>
-      <w:pPr>
-        <w:spacing w:after="0"/>
-        <w:jc w:val="both"/>
-        <w:rPr>
-          <w:spacing w:val="-1"/>
-          <w:sz w:val="24"/>
-          <w:szCs w:val="24"/>
-        </w:rPr>
-      </w:pPr>
-    </w:p>
-    <w:p>
-      <w:pPr>
-        <w:tabs>
-          <w:tab w:val="right" w:pos="9498"/>
-        </w:tabs>
-        <w:spacing w:after="0"/>
-        <w:jc w:val="both"/>
-        <w:rPr>
-          <w:sz w:val="24"/>
-          <w:szCs w:val="24"/>
-        </w:rPr>
-      </w:pPr>
-      <w:r>
-        <w:rPr>
-          <w:sz w:val="24"/>
-          <w:szCs w:val="24"/>
-        </w:rPr>
-        <w:t xml:space="preserve">В </w:t>
-      </w:r>
-      <w:r>
-        <w:rPr>
-          <w:sz w:val="24"/>
-          <w:szCs w:val="24"/>
-        </w:rPr>
-        <w:t>ГЭК</w:t>
-      </w:r>
-      <w:r>
-        <w:rPr>
-          <w:sz w:val="24"/>
-          <w:szCs w:val="24"/>
-        </w:rPr>
-        <w:t xml:space="preserve"> представлены следующие</w:t>
-      </w:r>
-      <w:r>
-        <w:rPr>
-          <w:sz w:val="24"/>
-          <w:szCs w:val="24"/>
-        </w:rPr>
-        <w:t xml:space="preserve"> </w:t>
-      </w:r>
-      <w:r>
-        <w:rPr>
-          <w:sz w:val="24"/>
-          <w:szCs w:val="24"/>
-        </w:rPr>
-        <w:t>материалы:</w:t>
-      </w:r>
-    </w:p>
-    <w:p>
-      <w:pPr>
-        <w:widowControl w:val="0"/>
-        <w:tabs>
-          <w:tab w:val="right" w:pos="9498"/>
-        </w:tabs>
-        <w:autoSpaceDE w:val="0"/>
-        <w:autoSpaceDN w:val="0"/>
-        <w:adjustRightInd w:val="0"/>
-        <w:spacing w:after="0"/>
-        <w:jc w:val="both"/>
-        <w:rPr>
-          <w:spacing w:val="-1"/>
-          <w:sz w:val="24"/>
-          <w:szCs w:val="24"/>
-        </w:rPr>
-      </w:pPr>
-      <w:r>
-        <w:rPr>
-          <w:spacing w:val="-1"/>
-          <w:sz w:val="24"/>
-          <w:szCs w:val="24"/>
-        </w:rPr>
-        <w:t xml:space="preserve">1. Дипломный проект (дипломная работа) на </w:t>
-      </w:r>
-      <w:r>
-        <w:rPr>
-          <w:spacing w:val="-1"/>
-          <w:sz w:val="24"/>
-          <w:szCs w:val="24"/>
-          <w:shd w:val="clear" w:color="auto" w:fill="FBD4B4" w:themeFill="accent6" w:themeFillTint="66"/>
-        </w:rPr>
-        <w:t>___</w:t>
-      </w:r>
-      <w:r>
-        <w:rPr>
-          <w:spacing w:val="-1"/>
-          <w:sz w:val="24"/>
-          <w:szCs w:val="24"/>
-        </w:rPr>
-        <w:t xml:space="preserve"> </w:t>
-      </w:r>
-      <w:r>
-        <w:rPr>
-          <w:spacing w:val="-1"/>
-          <w:sz w:val="24"/>
-          <w:szCs w:val="24"/>
-        </w:rPr>
-        <w:t>страницах.</w:t>
-      </w:r>
-    </w:p>
-    <w:p>
-      <w:pPr>
-        <w:widowControl w:val="0"/>
-        <w:tabs>
-          <w:tab w:val="right" w:pos="9498"/>
-        </w:tabs>
-        <w:autoSpaceDE w:val="0"/>
-        <w:autoSpaceDN w:val="0"/>
-        <w:adjustRightInd w:val="0"/>
-        <w:spacing w:after="0"/>
-        <w:jc w:val="both"/>
-        <w:rPr>
-          <w:spacing w:val="-1"/>
-          <w:sz w:val="24"/>
-          <w:szCs w:val="24"/>
-        </w:rPr>
-      </w:pPr>
-      <w:r>
-        <w:rPr>
-          <w:spacing w:val="-1"/>
-          <w:sz w:val="24"/>
-          <w:szCs w:val="24"/>
-        </w:rPr>
-        <w:t xml:space="preserve">2. Графический материал к дипломному проекту (дипломной работе) на </w:t>
-      </w:r>
-      <w:r>
-        <w:rPr>
-          <w:spacing w:val="-1"/>
-          <w:sz w:val="24"/>
-          <w:szCs w:val="24"/>
-          <w:shd w:val="clear" w:color="auto" w:fill="FBD4B4" w:themeFill="accent6" w:themeFillTint="66"/>
-        </w:rPr>
-        <w:t xml:space="preserve">__ </w:t>
-      </w:r>
-      <w:r>
-        <w:rPr>
-          <w:spacing w:val="-1"/>
-          <w:sz w:val="24"/>
-          <w:szCs w:val="24"/>
-        </w:rPr>
-        <w:t>листах.</w:t>
-      </w:r>
-    </w:p>
-    <w:p>
-      <w:pPr>
-        <w:widowControl w:val="0"/>
-        <w:tabs>
-          <w:tab w:val="right" w:pos="9498"/>
-        </w:tabs>
-        <w:autoSpaceDE w:val="0"/>
-        <w:autoSpaceDN w:val="0"/>
-        <w:adjustRightInd w:val="0"/>
-        <w:spacing w:after="0"/>
-        <w:jc w:val="both"/>
-        <w:rPr>
-          <w:spacing w:val="-1"/>
-          <w:sz w:val="24"/>
-          <w:szCs w:val="24"/>
-        </w:rPr>
-      </w:pPr>
-      <w:r>
-        <w:rPr>
-          <w:spacing w:val="-1"/>
-          <w:sz w:val="24"/>
-          <w:szCs w:val="24"/>
-        </w:rPr>
-        <w:t>3. Отзыв руководителя дипломного проекта (дипломной работы).</w:t>
-      </w:r>
-    </w:p>
-    <w:p>
-      <w:pPr>
-        <w:widowControl w:val="0"/>
-        <w:tabs>
-          <w:tab w:val="right" w:pos="9498"/>
-        </w:tabs>
-        <w:autoSpaceDE w:val="0"/>
-        <w:autoSpaceDN w:val="0"/>
-        <w:adjustRightInd w:val="0"/>
-        <w:spacing w:after="0"/>
-        <w:jc w:val="both"/>
-        <w:rPr>
-          <w:spacing w:val="-1"/>
-          <w:sz w:val="24"/>
-          <w:szCs w:val="24"/>
-        </w:rPr>
-      </w:pPr>
-      <w:r>
-        <w:rPr>
-          <w:spacing w:val="-1"/>
-          <w:sz w:val="24"/>
-          <w:szCs w:val="24"/>
-        </w:rPr>
-        <w:t>4. Рецензия на дипломный проект (дипломную работу).</w:t>
-      </w:r>
-    </w:p>
-    <w:p>
-      <w:pPr>
-        <w:widowControl w:val="0"/>
-        <w:tabs>
-          <w:tab w:val="right" w:pos="9498"/>
-        </w:tabs>
-        <w:autoSpaceDE w:val="0"/>
-        <w:autoSpaceDN w:val="0"/>
-        <w:adjustRightInd w:val="0"/>
-        <w:spacing w:after="0"/>
-        <w:jc w:val="both"/>
-        <w:rPr>
-          <w:spacing w:val="-1"/>
-          <w:sz w:val="24"/>
-          <w:szCs w:val="24"/>
-        </w:rPr>
-      </w:pPr>
-      <w:r>
-        <w:rPr>
-          <w:spacing w:val="-1"/>
-          <w:sz w:val="24"/>
-          <w:szCs w:val="24"/>
-        </w:rPr>
-        <w:t>5. Отчет о проверке дипломного проекта (дипломной работы) на заимствования.</w:t>
-      </w:r>
-    </w:p>
-    <w:p>
-      <w:pPr>
-        <w:widowControl w:val="0"/>
-        <w:tabs>
-          <w:tab w:val="right" w:pos="9498"/>
-        </w:tabs>
-        <w:autoSpaceDE w:val="0"/>
-        <w:autoSpaceDN w:val="0"/>
-        <w:adjustRightInd w:val="0"/>
-        <w:spacing w:after="0"/>
-        <w:jc w:val="both"/>
-        <w:rPr>
-          <w:spacing w:val="-1"/>
-          <w:sz w:val="24"/>
-          <w:szCs w:val="24"/>
-        </w:rPr>
-      </w:pPr>
-      <w:r>
-        <w:rPr>
-          <w:spacing w:val="-1"/>
-          <w:sz w:val="24"/>
-          <w:szCs w:val="24"/>
-          <w:shd w:val="clear" w:color="auto" w:fill="FBD4B4" w:themeFill="accent6" w:themeFillTint="66"/>
-        </w:rPr>
-        <w:t>6. Акт о внедрении результатов дипломного проекта</w:t>
-      </w:r>
-    </w:p>
-    <w:p>
-      <w:pPr>
-        <w:spacing w:after="0"/>
-        <w:jc w:val="both"/>
-        <w:rPr>
-          <w:sz w:val="24"/>
-          <w:szCs w:val="24"/>
-        </w:rPr>
-      </w:pPr>
-    </w:p>
-    <w:p>
-      <w:pPr>
-        <w:spacing w:after="0"/>
-        <w:jc w:val="both"/>
-        <w:rPr>
-          <w:sz w:val="24"/>
-          <w:szCs w:val="24"/>
-        </w:rPr>
-      </w:pPr>
-      <w:r>
-        <w:rPr>
-          <w:sz w:val="24"/>
-          <w:szCs w:val="24"/>
-        </w:rPr>
-        <w:t xml:space="preserve">После </w:t>
-      </w:r>
-      <w:r>
-        <w:rPr>
-          <w:spacing w:val="-1"/>
-          <w:sz w:val="24"/>
-          <w:szCs w:val="24"/>
-        </w:rPr>
-        <w:t>сообщения</w:t>
-      </w:r>
-      <w:r>
-        <w:rPr>
-          <w:sz w:val="24"/>
-          <w:szCs w:val="24"/>
-        </w:rPr>
-        <w:t xml:space="preserve"> о выполненном(ой) дипломном проекте (дипломной работе) в течение </w:t>
-      </w:r>
-      <w:r>
-        <w:rPr>
-          <w:sz w:val="24"/>
-          <w:szCs w:val="24"/>
-          <w:shd w:val="clear" w:color="auto" w:fill="FBD4B4" w:themeFill="accent6" w:themeFillTint="66"/>
-        </w:rPr>
-        <w:t>___</w:t>
-      </w:r>
-      <w:r>
-        <w:rPr>
-          <w:sz w:val="24"/>
-          <w:szCs w:val="24"/>
-        </w:rPr>
-        <w:t xml:space="preserve"> мин обучающемуся были заданы следующие вопросы:</w:t>
-      </w:r>
-    </w:p>
-    <w:p>
-      <w:pPr>
-        <w:shd w:val="clear" w:color="auto" w:fill="FFFFFF"/>
-        <w:spacing w:after="0"/>
-        <w:jc w:val="both"/>
-        <w:rPr>
-          <w:sz w:val="24"/>
-          <w:szCs w:val="24"/>
-          <w:u w:val="single"/>
-        </w:rPr>
-      </w:pPr>
-    </w:p>
-    <w:tbl>
-      <w:tblPr>
-        <w:tblStyle w:val="a7"/>
-        <w:tblW w:w="0" w:type="auto"/>
-        <w:tblBorders>
-          <w:top w:val="none" w:sz="0" w:space="0" w:color="auto"/>
-          <w:left w:val="none" w:sz="0" w:space="0" w:color="auto"/>
-          <w:bottom w:val="none" w:sz="0" w:space="0" w:color="auto"/>
-          <w:right w:val="none" w:sz="0" w:space="0" w:color="auto"/>
-          <w:insideH w:val="none" w:sz="0" w:space="0" w:color="auto"/>
-          <w:insideV w:val="none" w:sz="0" w:space="0" w:color="auto"/>
-        </w:tblBorders>
-        <w:tblLayout w:type="fixed"/>
-        <w:tblLook w:val="04A0" w:firstRow="1" w:lastRow="0" w:firstColumn="1" w:lastColumn="0" w:noHBand="0" w:noVBand="1"/>
-      </w:tblPr>
-      <w:tblGrid>
-        <w:gridCol w:w="9344"/>
-      </w:tblGrid>
-      <w:tr>
-        <w:tc>
-          <w:tcPr>
-            <w:tcW w:w="9344" w:type="dxa"/>
-            <w:tcBorders>
-              <w:bottom w:val="single" w:sz="4" w:space="0" w:color="auto"/>
-            </w:tcBorders>
-            <w:shd w:val="clear" w:color="auto" w:fill="FBD4B4" w:themeFill="accent6" w:themeFillTint="66"/>
-          </w:tcPr>
-          <w:p>
-            <w:pPr>
-              <w:jc w:val="both"/>
-              <w:rPr>
-                <w:sz w:val="24"/>
-                <w:szCs w:val="24"/>
-              </w:rPr>
-            </w:pPr>
-            <w:r>
-              <w:rPr>
-                <w:sz w:val="24"/>
-                <w:szCs w:val="24"/>
-              </w:rPr>
-              <w:t>1. </w:t>
-            </w:r>
-          </w:p>
-        </w:tc>
-      </w:tr>
-      <w:tr>
-        <w:tc>
-          <w:tcPr>
-            <w:tcW w:w="9344" w:type="dxa"/>
-            <w:tcBorders>
-              <w:top w:val="single" w:sz="4" w:space="0" w:color="auto"/>
-            </w:tcBorders>
-            <w:shd w:val="clear" w:color="auto" w:fill="auto"/>
-          </w:tcPr>
-          <w:p>
-            <w:pPr>
-              <w:jc w:val="center"/>
-              <w:rPr>
-                <w:sz w:val="16"/>
-                <w:szCs w:val="16"/>
-              </w:rPr>
-            </w:pPr>
-            <w:r>
-              <w:rPr>
-                <w:sz w:val="16"/>
-                <w:szCs w:val="16"/>
-              </w:rPr>
-              <w:t>(вопрос и фамилия, инициалы лица, задавшего вопрос)</w:t>
-            </w:r>
-          </w:p>
-        </w:tc>
-      </w:tr>
-      <w:tr>
-        <w:tc>
-          <w:tcPr>
-            <w:tcW w:w="9344" w:type="dxa"/>
-            <w:tcBorders>
-              <w:bottom w:val="single" w:sz="4" w:space="0" w:color="auto"/>
-            </w:tcBorders>
-            <w:shd w:val="clear" w:color="auto" w:fill="FBD4B4" w:themeFill="accent6" w:themeFillTint="66"/>
-          </w:tcPr>
-          <w:p>
-            <w:pPr>
-              <w:jc w:val="both"/>
-              <w:rPr>
-                <w:sz w:val="24"/>
-                <w:szCs w:val="24"/>
-              </w:rPr>
-            </w:pPr>
-            <w:r>
-              <w:rPr>
-                <w:sz w:val="24"/>
-                <w:szCs w:val="24"/>
-              </w:rPr>
-              <w:t>2</w:t>
-            </w:r>
-            <w:r>
-              <w:rPr>
-                <w:sz w:val="24"/>
-                <w:szCs w:val="24"/>
-              </w:rPr>
-              <w:t>. </w:t>
-            </w:r>
-          </w:p>
-        </w:tc>
-      </w:tr>
-      <w:tr>
-        <w:tc>
-          <w:tcPr>
-            <w:tcW w:w="9344" w:type="dxa"/>
-            <w:tcBorders>
-              <w:top w:val="single" w:sz="4" w:space="0" w:color="auto"/>
-            </w:tcBorders>
-            <w:shd w:val="clear" w:color="auto" w:fill="auto"/>
-          </w:tcPr>
-          <w:p>
-            <w:pPr>
-              <w:jc w:val="center"/>
-              <w:rPr>
-                <w:sz w:val="16"/>
-                <w:szCs w:val="16"/>
-              </w:rPr>
-            </w:pPr>
-            <w:r>
-              <w:rPr>
-                <w:sz w:val="16"/>
-                <w:szCs w:val="16"/>
-              </w:rPr>
-              <w:t>(вопрос и фамилия, инициалы лица, задавшего вопрос)</w:t>
-            </w:r>
-          </w:p>
-        </w:tc>
-      </w:tr>
-      <w:tr>
-        <w:tc>
-          <w:tcPr>
-            <w:tcW w:w="9344" w:type="dxa"/>
-            <w:tcBorders>
-              <w:bottom w:val="single" w:sz="4" w:space="0" w:color="auto"/>
-            </w:tcBorders>
-            <w:shd w:val="clear" w:color="auto" w:fill="FBD4B4" w:themeFill="accent6" w:themeFillTint="66"/>
-          </w:tcPr>
-          <w:p>
-            <w:pPr>
-              <w:jc w:val="both"/>
-              <w:rPr>
-                <w:sz w:val="24"/>
-                <w:szCs w:val="24"/>
-              </w:rPr>
-            </w:pPr>
-            <w:r>
-              <w:rPr>
-                <w:sz w:val="24"/>
-                <w:szCs w:val="24"/>
-              </w:rPr>
-              <w:t>3. </w:t>
-            </w:r>
-          </w:p>
-        </w:tc>
-      </w:tr>
-      <w:tr>
-        <w:tc>
-          <w:tcPr>
-            <w:tcW w:w="9344" w:type="dxa"/>
-            <w:tcBorders>
-              <w:top w:val="single" w:sz="4" w:space="0" w:color="auto"/>
-            </w:tcBorders>
-            <w:shd w:val="clear" w:color="auto" w:fill="auto"/>
-          </w:tcPr>
-          <w:p>
-            <w:pPr>
-              <w:jc w:val="center"/>
-              <w:rPr>
-                <w:sz w:val="16"/>
-                <w:szCs w:val="16"/>
-              </w:rPr>
-            </w:pPr>
-            <w:r>
-              <w:rPr>
-                <w:sz w:val="16"/>
-                <w:szCs w:val="16"/>
-              </w:rPr>
-              <w:t>(вопрос и фамилия, инициалы лица, задавшего вопрос)</w:t>
-            </w:r>
-          </w:p>
-        </w:tc>
-      </w:tr>
-      <w:tr>
-        <w:tc>
-          <w:tcPr>
-            <w:tcW w:w="9344" w:type="dxa"/>
-            <w:tcBorders>
-              <w:bottom w:val="single" w:sz="4" w:space="0" w:color="auto"/>
-            </w:tcBorders>
-            <w:shd w:val="clear" w:color="auto" w:fill="FBD4B4" w:themeFill="accent6" w:themeFillTint="66"/>
-          </w:tcPr>
-          <w:p>
-            <w:pPr>
-              <w:jc w:val="both"/>
-              <w:rPr>
-                <w:sz w:val="24"/>
-                <w:szCs w:val="24"/>
-              </w:rPr>
-            </w:pPr>
-            <w:r>
-              <w:rPr>
-                <w:sz w:val="24"/>
-                <w:szCs w:val="24"/>
-              </w:rPr>
-              <w:t>4. </w:t>
-            </w:r>
-          </w:p>
-        </w:tc>
-      </w:tr>
-      <w:tr>
-        <w:tc>
-          <w:tcPr>
-            <w:tcW w:w="9344" w:type="dxa"/>
-            <w:tcBorders>
-              <w:top w:val="single" w:sz="4" w:space="0" w:color="auto"/>
-            </w:tcBorders>
-            <w:shd w:val="clear" w:color="auto" w:fill="auto"/>
-          </w:tcPr>
-          <w:p>
-            <w:pPr>
-              <w:jc w:val="center"/>
-              <w:rPr>
-                <w:sz w:val="16"/>
-                <w:szCs w:val="16"/>
-              </w:rPr>
-            </w:pPr>
-            <w:r>
-              <w:rPr>
-                <w:sz w:val="16"/>
-                <w:szCs w:val="16"/>
-              </w:rPr>
-              <w:t>(вопрос и фамилия, инициалы лица, задавшего вопрос)</w:t>
-            </w:r>
-          </w:p>
-        </w:tc>
-      </w:tr>
-      <w:tr>
-        <w:tc>
-          <w:tcPr>
-            <w:tcW w:w="9344" w:type="dxa"/>
-            <w:shd w:val="clear" w:color="auto" w:fill="auto"/>
-          </w:tcPr>
-          <w:p>
-            <w:pPr>
-              <w:jc w:val="both"/>
-              <w:rPr>
-                <w:sz w:val="24"/>
-                <w:szCs w:val="24"/>
-              </w:rPr>
-            </w:pPr>
-          </w:p>
-        </w:tc>
-      </w:tr>
-      <w:tr>
-        <w:tc>
-          <w:tcPr>
-            <w:tcW w:w="9344" w:type="dxa"/>
-          </w:tcPr>
-          <w:p>
-            <w:pPr>
-              <w:jc w:val="center"/>
-              <w:rPr>
-                <w:sz w:val="16"/>
-                <w:szCs w:val="16"/>
-              </w:rPr>
-            </w:pPr>
-          </w:p>
-        </w:tc>
-      </w:tr>
-    </w:tbl>
-    <w:p>
-      <w:pPr>
-        <w:shd w:val="clear" w:color="auto" w:fill="FFFFFF"/>
-        <w:spacing w:after="0"/>
-        <w:jc w:val="both"/>
-        <w:rPr>
-          <w:spacing w:val="-1"/>
-          <w:sz w:val="24"/>
-          <w:szCs w:val="24"/>
-        </w:rPr>
-      </w:pPr>
-      <w:r>
-        <w:rPr>
-          <w:spacing w:val="-1"/>
-          <w:sz w:val="24"/>
-          <w:szCs w:val="24"/>
-        </w:rPr>
-        <w:t>Общая характеристика выступления и ответов обучающегося на заданные вопросы</w:t>
-      </w:r>
-      <w:r>
-        <w:rPr>
-          <w:sz w:val="24"/>
-          <w:szCs w:val="24"/>
-        </w:rPr>
-        <w:t>:</w:t>
-      </w:r>
-    </w:p>
-    <w:tbl>
-      <w:tblPr>
-        <w:tblStyle w:val="a7"/>
-        <w:tblW w:w="0" w:type="auto"/>
-        <w:tblBorders>
-          <w:top w:val="none" w:sz="0" w:space="0" w:color="auto"/>
-          <w:left w:val="none" w:sz="0" w:space="0" w:color="auto"/>
-          <w:right w:val="none" w:sz="0" w:space="0" w:color="auto"/>
-          <w:insideV w:val="none" w:sz="0" w:space="0" w:color="auto"/>
-        </w:tblBorders>
-        <w:tblLayout w:type="fixed"/>
-        <w:tblLook w:val="04A0" w:firstRow="1" w:lastRow="0" w:firstColumn="1" w:lastColumn="0" w:noHBand="0" w:noVBand="1"/>
-      </w:tblPr>
-      <w:tblGrid>
-        <w:gridCol w:w="9344"/>
-      </w:tblGrid>
-      <w:tr>
-        <w:tc>
-          <w:tcPr>
-            <w:tcW w:w="9344" w:type="dxa"/>
-            <w:shd w:val="clear" w:color="auto" w:fill="FBD4B4" w:themeFill="accent6" w:themeFillTint="66"/>
-          </w:tcPr>
-          <w:p>
-            <w:pPr>
-              <w:rPr>
-                <w:spacing w:val="-1"/>
-                <w:sz w:val="24"/>
-                <w:szCs w:val="24"/>
-              </w:rPr>
-            </w:pPr>
-          </w:p>
-        </w:tc>
-      </w:tr>
-      <w:tr>
-        <w:tc>
-          <w:tcPr>
-            <w:tcW w:w="9344" w:type="dxa"/>
-            <w:shd w:val="clear" w:color="auto" w:fill="FBD4B4" w:themeFill="accent6" w:themeFillTint="66"/>
-          </w:tcPr>
-          <w:p>
-            <w:pPr>
-              <w:rPr>
-                <w:spacing w:val="-1"/>
-                <w:sz w:val="24"/>
-                <w:szCs w:val="24"/>
-              </w:rPr>
-            </w:pPr>
-          </w:p>
-        </w:tc>
-      </w:tr>
-      <w:tr>
-        <w:tc>
-          <w:tcPr>
-            <w:tcW w:w="9344" w:type="dxa"/>
-            <w:shd w:val="clear" w:color="auto" w:fill="auto"/>
-          </w:tcPr>
-          <w:p>
-            <w:pPr>
-              <w:rPr>
-                <w:spacing w:val="-1"/>
-                <w:sz w:val="24"/>
-                <w:szCs w:val="24"/>
-              </w:rPr>
-            </w:pPr>
-            <w:r>
-              <w:rPr>
-                <w:spacing w:val="-1"/>
-                <w:sz w:val="24"/>
-                <w:szCs w:val="24"/>
-              </w:rPr>
-              <w:t>Признать, что обучающийся защитил дипломный проект (дипломную работу) с отметкой</w:t>
-            </w:r>
-          </w:p>
-        </w:tc>
-      </w:tr>
-      <w:tr>
-        <w:tc>
-          <w:tcPr>
-            <w:tcW w:w="9344" w:type="dxa"/>
-            <w:shd w:val="clear" w:color="auto" w:fill="FBD4B4" w:themeFill="accent6" w:themeFillTint="66"/>
-          </w:tcPr>
-          <w:p>
-            <w:pPr>
-              <w:rPr>
-                <w:spacing w:val="-1"/>
-                <w:sz w:val="24"/>
-                <w:szCs w:val="24"/>
-              </w:rPr>
-            </w:pPr>
-          </w:p>
-        </w:tc>
-      </w:tr>
-      <w:tr>
-        <w:tc>
-          <w:tcPr>
-            <w:tcW w:w="9344" w:type="dxa"/>
-            <w:shd w:val="clear" w:color="auto" w:fill="auto"/>
-          </w:tcPr>
-          <w:p>
-            <w:pPr>
-              <w:rPr>
-                <w:sz w:val="24"/>
-                <w:szCs w:val="24"/>
-              </w:rPr>
-            </w:pPr>
-            <w:r>
-              <w:rPr>
-                <w:spacing w:val="-1"/>
-                <w:sz w:val="24"/>
-                <w:szCs w:val="24"/>
-              </w:rPr>
-              <w:t>Особое мнение членов комиссии</w:t>
-            </w:r>
-          </w:p>
-        </w:tc>
-      </w:tr>
-      <w:tr>
-        <w:tc>
-          <w:tcPr>
-            <w:tcW w:w="9344" w:type="dxa"/>
-            <w:shd w:val="clear" w:color="auto" w:fill="FBD4B4" w:themeFill="accent6" w:themeFillTint="66"/>
-          </w:tcPr>
-          <w:p>
-            <w:pPr>
-              <w:rPr>
-                <w:sz w:val="24"/>
-                <w:szCs w:val="24"/>
-              </w:rPr>
-            </w:pPr>
-          </w:p>
-        </w:tc>
-      </w:tr>
-      <w:tr>
-        <w:tc>
-          <w:tcPr>
-            <w:tcW w:w="9344" w:type="dxa"/>
-            <w:shd w:val="clear" w:color="auto" w:fill="FBD4B4" w:themeFill="accent6" w:themeFillTint="66"/>
-          </w:tcPr>
-          <w:p>
-            <w:pPr>
-              <w:rPr>
-                <w:sz w:val="24"/>
-                <w:szCs w:val="24"/>
-              </w:rPr>
-            </w:pPr>
-          </w:p>
-        </w:tc>
-      </w:tr>
-    </w:tbl>
-    <w:p>
-      <w:pPr>
-        <w:shd w:val="clear" w:color="auto" w:fill="FFFFFF"/>
-        <w:spacing w:after="0"/>
-        <w:jc w:val="both"/>
-        <w:rPr>
-          <w:spacing w:val="-1"/>
-          <w:sz w:val="24"/>
-          <w:szCs w:val="24"/>
-        </w:rPr>
-      </w:pPr>
-    </w:p>
-    <w:p>
-      <w:pPr>
-        <w:shd w:val="clear" w:color="auto" w:fill="FFFFFF"/>
-        <w:spacing w:after="0"/>
-        <w:jc w:val="both"/>
-        <w:rPr>
-          <w:spacing w:val="-1"/>
-          <w:sz w:val="24"/>
-          <w:szCs w:val="24"/>
-        </w:rPr>
-      </w:pPr>
-    </w:p>
-    <w:tbl>
-      <w:tblPr>
-        <w:tblStyle w:val="a7"/>
-        <w:tblW w:w="0" w:type="auto"/>
-        <w:tblBorders>
-          <w:top w:val="none" w:sz="0" w:space="0" w:color="auto"/>
-          <w:left w:val="none" w:sz="0" w:space="0" w:color="auto"/>
-          <w:bottom w:val="none" w:sz="0" w:space="0" w:color="auto"/>
-          <w:right w:val="none" w:sz="0" w:space="0" w:color="auto"/>
-          <w:insideH w:val="none" w:sz="0" w:space="0" w:color="auto"/>
-          <w:insideV w:val="none" w:sz="0" w:space="0" w:color="auto"/>
-        </w:tblBorders>
-        <w:tblLayout w:type="fixed"/>
-        <w:tblLook w:val="04A0" w:firstRow="1" w:lastRow="0" w:firstColumn="1" w:lastColumn="0" w:noHBand="0" w:noVBand="1"/>
-      </w:tblPr>
-      <w:tblGrid>
-        <w:gridCol w:w="2336"/>
-        <w:gridCol w:w="236"/>
-        <w:gridCol w:w="2106"/>
-        <w:gridCol w:w="283"/>
-        <w:gridCol w:w="2268"/>
-      </w:tblGrid>
-      <w:tr>
-        <w:tc>
-          <w:tcPr>
-            <w:tcW w:w="2336" w:type="dxa"/>
-          </w:tcPr>
-          <w:p>
-            <w:pPr>
-              <w:tabs>
-                <w:tab w:val="right" w:pos="4820"/>
-              </w:tabs>
-              <w:rPr>
-                <w:iCs/>
-                <w:sz w:val="24"/>
-                <w:szCs w:val="24"/>
-              </w:rPr>
-            </w:pPr>
-            <w:r>
-              <w:rPr>
-                <w:iCs/>
-                <w:sz w:val="24"/>
-                <w:szCs w:val="24"/>
-              </w:rPr>
-              <w:t>Председатель ГЭК</w:t>
-            </w:r>
-          </w:p>
-        </w:tc>
-        <w:tc>
-          <w:tcPr>
-            <w:tcW w:w="236" w:type="dxa"/>
-          </w:tcPr>
-          <w:p>
-            <w:pPr>
-              <w:tabs>
-                <w:tab w:val="right" w:pos="4820"/>
-              </w:tabs>
-              <w:rPr>
-                <w:iCs/>
-                <w:sz w:val="24"/>
-                <w:szCs w:val="24"/>
-              </w:rPr>
-            </w:pPr>
-          </w:p>
-        </w:tc>
-        <w:tc>
-          <w:tcPr>
-            <w:tcW w:w="2106" w:type="dxa"/>
-            <w:tcBorders>
-              <w:bottom w:val="single" w:sz="4" w:space="0" w:color="auto"/>
-            </w:tcBorders>
-          </w:tcPr>
-          <w:p>
-            <w:pPr>
-              <w:tabs>
-                <w:tab w:val="right" w:pos="4820"/>
-              </w:tabs>
-              <w:jc w:val="center"/>
-              <w:rPr>
-                <w:iCs/>
-                <w:sz w:val="24"/>
-                <w:szCs w:val="24"/>
-              </w:rPr>
-            </w:pPr>
-          </w:p>
-        </w:tc>
-        <w:tc>
-          <w:tcPr>
-            <w:tcW w:w="283" w:type="dxa"/>
-          </w:tcPr>
-          <w:p>
-            <w:pPr>
-              <w:tabs>
-                <w:tab w:val="right" w:pos="4820"/>
-              </w:tabs>
-              <w:rPr>
-                <w:iCs/>
-                <w:sz w:val="24"/>
-                <w:szCs w:val="24"/>
-              </w:rPr>
-            </w:pPr>
-          </w:p>
-        </w:tc>
-        <w:tc>
-          <w:tcPr>
-            <w:tcW w:w="2268" w:type="dxa"/>
-            <w:tcBorders>
-              <w:bottom w:val="single" w:sz="4" w:space="0" w:color="auto"/>
-            </w:tcBorders>
-            <w:shd w:val="clear" w:color="auto" w:fill="FFFF00"/>
-          </w:tcPr>
-          <w:p>
-            <w:pPr>
-              <w:tabs>
-                <w:tab w:val="right" w:pos="4820"/>
-              </w:tabs>
-              <w:jc w:val="both"/>
-              <w:rPr>
-                <w:iCs/>
-                <w:sz w:val="24"/>
-                <w:szCs w:val="24"/>
-              </w:rPr>
-            </w:pPr>
-            <w:r>
-              <w:rPr>
-                <w:iCs/>
-                <w:sz w:val="24"/>
-                <w:szCs w:val="24"/>
-              </w:rPr>
-              <w:t>Е.М. Карпенко</w:t>
-            </w:r>
-          </w:p>
-        </w:tc>
-      </w:tr>
-      <w:tr>
-        <w:tc>
-          <w:tcPr>
-            <w:tcW w:w="2336" w:type="dxa"/>
-          </w:tcPr>
-          <w:p>
-            <w:pPr>
-              <w:tabs>
-                <w:tab w:val="right" w:pos="4820"/>
-              </w:tabs>
-              <w:rPr>
-                <w:iCs/>
-                <w:sz w:val="16"/>
-                <w:szCs w:val="16"/>
-              </w:rPr>
-            </w:pPr>
-          </w:p>
-        </w:tc>
-        <w:tc>
-          <w:tcPr>
-            <w:tcW w:w="236" w:type="dxa"/>
-          </w:tcPr>
-          <w:p>
-            <w:pPr>
-              <w:tabs>
-                <w:tab w:val="right" w:pos="4820"/>
-              </w:tabs>
-              <w:rPr>
-                <w:iCs/>
-                <w:sz w:val="16"/>
-                <w:szCs w:val="16"/>
-              </w:rPr>
-            </w:pPr>
-          </w:p>
-        </w:tc>
-        <w:tc>
-          <w:tcPr>
-            <w:tcW w:w="2106" w:type="dxa"/>
-            <w:tcBorders>
-              <w:top w:val="single" w:sz="4" w:space="0" w:color="auto"/>
-            </w:tcBorders>
-          </w:tcPr>
-          <w:p>
-            <w:pPr>
-              <w:tabs>
-                <w:tab w:val="right" w:pos="4820"/>
-              </w:tabs>
-              <w:jc w:val="center"/>
-              <w:rPr>
-                <w:iCs/>
-                <w:sz w:val="16"/>
-                <w:szCs w:val="16"/>
-              </w:rPr>
-            </w:pPr>
-            <w:r>
-              <w:rPr>
-                <w:iCs/>
-                <w:sz w:val="16"/>
-                <w:szCs w:val="16"/>
-              </w:rPr>
-              <w:t>(подпись)</w:t>
-            </w:r>
-          </w:p>
-        </w:tc>
-        <w:tc>
-          <w:tcPr>
-            <w:tcW w:w="283" w:type="dxa"/>
-          </w:tcPr>
-          <w:p>
-            <w:pPr>
-              <w:tabs>
-                <w:tab w:val="right" w:pos="4820"/>
-              </w:tabs>
-              <w:rPr>
-                <w:iCs/>
-                <w:sz w:val="16"/>
-                <w:szCs w:val="16"/>
-              </w:rPr>
-            </w:pPr>
-          </w:p>
-        </w:tc>
-        <w:tc>
-          <w:tcPr>
-            <w:tcW w:w="2268" w:type="dxa"/>
-            <w:tcBorders>
-              <w:top w:val="single" w:sz="4" w:space="0" w:color="auto"/>
-            </w:tcBorders>
-          </w:tcPr>
-          <w:p>
-            <w:pPr>
-              <w:tabs>
-                <w:tab w:val="right" w:pos="4820"/>
-              </w:tabs>
-              <w:jc w:val="both"/>
-              <w:rPr>
-                <w:iCs/>
-                <w:sz w:val="16"/>
-                <w:szCs w:val="16"/>
-              </w:rPr>
-            </w:pPr>
-            <w:r>
-              <w:rPr>
-                <w:iCs/>
-                <w:sz w:val="16"/>
-                <w:szCs w:val="16"/>
-              </w:rPr>
-              <w:t>(инициалы, фамилия)</w:t>
-            </w:r>
-          </w:p>
-        </w:tc>
-      </w:tr>
-      <w:tr>
-        <w:tc>
-          <w:tcPr>
-            <w:tcW w:w="2336" w:type="dxa"/>
-          </w:tcPr>
-          <w:p>
-            <w:pPr>
-              <w:tabs>
-                <w:tab w:val="right" w:pos="4820"/>
-              </w:tabs>
-              <w:rPr>
-                <w:iCs/>
-                <w:sz w:val="24"/>
-                <w:szCs w:val="24"/>
-              </w:rPr>
-            </w:pPr>
-            <w:r>
-              <w:rPr>
-                <w:iCs/>
-                <w:sz w:val="24"/>
-                <w:szCs w:val="24"/>
-              </w:rPr>
-              <w:t>Члены ГЭК:</w:t>
-            </w:r>
-          </w:p>
-        </w:tc>
-        <w:tc>
-          <w:tcPr>
-            <w:tcW w:w="236" w:type="dxa"/>
-          </w:tcPr>
-          <w:p>
-            <w:pPr>
-              <w:tabs>
-                <w:tab w:val="right" w:pos="4820"/>
-              </w:tabs>
-              <w:rPr>
-                <w:iCs/>
-                <w:sz w:val="24"/>
-                <w:szCs w:val="24"/>
-              </w:rPr>
-            </w:pPr>
-          </w:p>
-        </w:tc>
-        <w:tc>
-          <w:tcPr>
-            <w:tcW w:w="2106" w:type="dxa"/>
-            <w:tcBorders>
-              <w:bottom w:val="single" w:sz="4" w:space="0" w:color="auto"/>
-            </w:tcBorders>
-          </w:tcPr>
-          <w:p>
-            <w:pPr>
-              <w:tabs>
-                <w:tab w:val="right" w:pos="4820"/>
-              </w:tabs>
-              <w:jc w:val="center"/>
-              <w:rPr>
-                <w:iCs/>
-                <w:sz w:val="24"/>
-                <w:szCs w:val="24"/>
-              </w:rPr>
-            </w:pPr>
-          </w:p>
-        </w:tc>
-        <w:tc>
-          <w:tcPr>
-            <w:tcW w:w="283" w:type="dxa"/>
-          </w:tcPr>
-          <w:p>
-            <w:pPr>
-              <w:tabs>
-                <w:tab w:val="right" w:pos="4820"/>
-              </w:tabs>
-              <w:rPr>
-                <w:iCs/>
-                <w:sz w:val="24"/>
-                <w:szCs w:val="24"/>
-              </w:rPr>
-            </w:pPr>
-          </w:p>
-        </w:tc>
-        <w:tc>
-          <w:tcPr>
-            <w:tcW w:w="2268" w:type="dxa"/>
-            <w:tcBorders>
-              <w:bottom w:val="single" w:sz="4" w:space="0" w:color="auto"/>
-            </w:tcBorders>
-            <w:shd w:val="clear" w:color="auto" w:fill="FFFF00"/>
-          </w:tcPr>
-          <w:p>
-            <w:pPr>
-              <w:tabs>
-                <w:tab w:val="right" w:pos="4820"/>
-              </w:tabs>
-              <w:jc w:val="both"/>
-              <w:rPr>
-                <w:iCs/>
-                <w:sz w:val="24"/>
-                <w:szCs w:val="24"/>
-              </w:rPr>
-            </w:pPr>
-            <w:r>
-              <w:rPr>
-                <w:iCs/>
-                <w:sz w:val="24"/>
-                <w:szCs w:val="24"/>
-              </w:rPr>
-              <w:t>Н.Н. Жилинская</w:t>
-            </w:r>
-          </w:p>
-        </w:tc>
-      </w:tr>
-      <w:tr>
-        <w:tc>
-          <w:tcPr>
-            <w:tcW w:w="2336" w:type="dxa"/>
-          </w:tcPr>
-          <w:p>
-            <w:pPr>
-              <w:tabs>
-                <w:tab w:val="right" w:pos="4820"/>
-              </w:tabs>
-              <w:rPr>
-                <w:iCs/>
-                <w:sz w:val="16"/>
-                <w:szCs w:val="16"/>
-              </w:rPr>
-            </w:pPr>
-          </w:p>
-        </w:tc>
-        <w:tc>
-          <w:tcPr>
-            <w:tcW w:w="236" w:type="dxa"/>
-          </w:tcPr>
-          <w:p>
-            <w:pPr>
-              <w:tabs>
-                <w:tab w:val="right" w:pos="4820"/>
-              </w:tabs>
-              <w:rPr>
-                <w:iCs/>
-                <w:sz w:val="16"/>
-                <w:szCs w:val="16"/>
-              </w:rPr>
-            </w:pPr>
-          </w:p>
-        </w:tc>
-        <w:tc>
-          <w:tcPr>
-            <w:tcW w:w="2106" w:type="dxa"/>
-            <w:tcBorders>
-              <w:top w:val="single" w:sz="4" w:space="0" w:color="auto"/>
-            </w:tcBorders>
-          </w:tcPr>
-          <w:p>
-            <w:pPr>
-              <w:tabs>
-                <w:tab w:val="right" w:pos="4820"/>
-              </w:tabs>
-              <w:jc w:val="center"/>
-              <w:rPr>
-                <w:iCs/>
-                <w:sz w:val="16"/>
-                <w:szCs w:val="16"/>
-              </w:rPr>
-            </w:pPr>
-            <w:r>
-              <w:rPr>
-                <w:iCs/>
-                <w:sz w:val="16"/>
-                <w:szCs w:val="16"/>
-              </w:rPr>
-              <w:t>(подпись)</w:t>
-            </w:r>
-          </w:p>
-        </w:tc>
-        <w:tc>
-          <w:tcPr>
-            <w:tcW w:w="283" w:type="dxa"/>
-          </w:tcPr>
-          <w:p>
-            <w:pPr>
-              <w:tabs>
-                <w:tab w:val="right" w:pos="4820"/>
-              </w:tabs>
-              <w:rPr>
-                <w:iCs/>
-                <w:sz w:val="16"/>
-                <w:szCs w:val="16"/>
-              </w:rPr>
-            </w:pPr>
-          </w:p>
-        </w:tc>
-        <w:tc>
-          <w:tcPr>
-            <w:tcW w:w="2268" w:type="dxa"/>
-            <w:tcBorders>
-              <w:top w:val="single" w:sz="4" w:space="0" w:color="auto"/>
-            </w:tcBorders>
-          </w:tcPr>
-          <w:p>
-            <w:pPr>
-              <w:tabs>
-                <w:tab w:val="right" w:pos="4820"/>
-              </w:tabs>
-              <w:jc w:val="both"/>
-              <w:rPr>
-                <w:iCs/>
-                <w:sz w:val="16"/>
-                <w:szCs w:val="16"/>
-              </w:rPr>
-            </w:pPr>
-            <w:r>
-              <w:rPr>
-                <w:iCs/>
-                <w:sz w:val="16"/>
-                <w:szCs w:val="16"/>
-              </w:rPr>
-              <w:t>(инициалы, фамилия)</w:t>
-            </w:r>
-          </w:p>
-        </w:tc>
-      </w:tr>
-      <w:tr>
-        <w:tc>
-          <w:tcPr>
-            <w:tcW w:w="2336" w:type="dxa"/>
-          </w:tcPr>
-          <w:p>
-            <w:pPr>
-              <w:tabs>
-                <w:tab w:val="right" w:pos="4820"/>
-              </w:tabs>
-              <w:rPr>
-                <w:iCs/>
-                <w:sz w:val="24"/>
-                <w:szCs w:val="24"/>
-              </w:rPr>
-            </w:pPr>
-          </w:p>
-        </w:tc>
-        <w:tc>
-          <w:tcPr>
-            <w:tcW w:w="236" w:type="dxa"/>
-          </w:tcPr>
-          <w:p>
-            <w:pPr>
-              <w:tabs>
-                <w:tab w:val="right" w:pos="4820"/>
-              </w:tabs>
-              <w:rPr>
-                <w:iCs/>
-                <w:sz w:val="24"/>
-                <w:szCs w:val="24"/>
-              </w:rPr>
-            </w:pPr>
-          </w:p>
-        </w:tc>
-        <w:tc>
-          <w:tcPr>
-            <w:tcW w:w="2106" w:type="dxa"/>
-            <w:tcBorders>
-              <w:bottom w:val="single" w:sz="4" w:space="0" w:color="auto"/>
-            </w:tcBorders>
-          </w:tcPr>
-          <w:p>
-            <w:pPr>
-              <w:tabs>
-                <w:tab w:val="right" w:pos="4820"/>
-              </w:tabs>
-              <w:jc w:val="center"/>
-              <w:rPr>
-                <w:iCs/>
-                <w:sz w:val="24"/>
-                <w:szCs w:val="24"/>
-              </w:rPr>
-            </w:pPr>
-          </w:p>
-        </w:tc>
-        <w:tc>
-          <w:tcPr>
-            <w:tcW w:w="283" w:type="dxa"/>
-          </w:tcPr>
-          <w:p>
-            <w:pPr>
-              <w:tabs>
-                <w:tab w:val="right" w:pos="4820"/>
-              </w:tabs>
-              <w:rPr>
-                <w:iCs/>
-                <w:sz w:val="24"/>
-                <w:szCs w:val="24"/>
-              </w:rPr>
-            </w:pPr>
-          </w:p>
-        </w:tc>
-        <w:tc>
-          <w:tcPr>
-            <w:tcW w:w="2268" w:type="dxa"/>
-            <w:tcBorders>
-              <w:bottom w:val="single" w:sz="4" w:space="0" w:color="auto"/>
-            </w:tcBorders>
-            <w:shd w:val="clear" w:color="auto" w:fill="FFFF00"/>
-          </w:tcPr>
-          <w:p>
-            <w:pPr>
-              <w:tabs>
-                <w:tab w:val="right" w:pos="4820"/>
-              </w:tabs>
-              <w:jc w:val="both"/>
-              <w:rPr>
-                <w:iCs/>
-                <w:sz w:val="24"/>
-                <w:szCs w:val="24"/>
-              </w:rPr>
-            </w:pPr>
-            <w:r>
-              <w:rPr>
-                <w:iCs/>
-                <w:sz w:val="24"/>
-                <w:szCs w:val="24"/>
-              </w:rPr>
-              <w:t>В.С. Князькова</w:t>
-            </w:r>
-          </w:p>
-        </w:tc>
-      </w:tr>
-      <w:tr>
-        <w:tc>
-          <w:tcPr>
-            <w:tcW w:w="2336" w:type="dxa"/>
-          </w:tcPr>
-          <w:p>
-            <w:pPr>
-              <w:tabs>
-                <w:tab w:val="right" w:pos="4820"/>
-              </w:tabs>
-              <w:rPr>
-                <w:iCs/>
-                <w:sz w:val="16"/>
-                <w:szCs w:val="16"/>
-              </w:rPr>
-            </w:pPr>
-          </w:p>
-        </w:tc>
-        <w:tc>
-          <w:tcPr>
-            <w:tcW w:w="236" w:type="dxa"/>
-          </w:tcPr>
-          <w:p>
-            <w:pPr>
-              <w:tabs>
-                <w:tab w:val="right" w:pos="4820"/>
-              </w:tabs>
-              <w:rPr>
-                <w:iCs/>
-                <w:sz w:val="16"/>
-                <w:szCs w:val="16"/>
-              </w:rPr>
-            </w:pPr>
-          </w:p>
-        </w:tc>
-        <w:tc>
-          <w:tcPr>
-            <w:tcW w:w="2106" w:type="dxa"/>
-            <w:tcBorders>
-              <w:top w:val="single" w:sz="4" w:space="0" w:color="auto"/>
-            </w:tcBorders>
-          </w:tcPr>
-          <w:p>
-            <w:pPr>
-              <w:tabs>
-                <w:tab w:val="right" w:pos="4820"/>
-              </w:tabs>
-              <w:jc w:val="center"/>
-              <w:rPr>
-                <w:iCs/>
-                <w:sz w:val="16"/>
-                <w:szCs w:val="16"/>
-              </w:rPr>
-            </w:pPr>
-            <w:r>
-              <w:rPr>
-                <w:iCs/>
-                <w:sz w:val="16"/>
-                <w:szCs w:val="16"/>
-              </w:rPr>
-              <w:t>(подпись)</w:t>
-            </w:r>
-          </w:p>
-        </w:tc>
-        <w:tc>
-          <w:tcPr>
-            <w:tcW w:w="283" w:type="dxa"/>
-          </w:tcPr>
-          <w:p>
-            <w:pPr>
-              <w:tabs>
-                <w:tab w:val="right" w:pos="4820"/>
-              </w:tabs>
-              <w:rPr>
-                <w:iCs/>
-                <w:sz w:val="16"/>
-                <w:szCs w:val="16"/>
-              </w:rPr>
-            </w:pPr>
-          </w:p>
-        </w:tc>
-        <w:tc>
-          <w:tcPr>
-            <w:tcW w:w="2268" w:type="dxa"/>
-            <w:tcBorders>
-              <w:top w:val="single" w:sz="4" w:space="0" w:color="auto"/>
-            </w:tcBorders>
-          </w:tcPr>
-          <w:p>
-            <w:pPr>
-              <w:tabs>
-                <w:tab w:val="right" w:pos="4820"/>
-              </w:tabs>
-              <w:jc w:val="both"/>
-              <w:rPr>
-                <w:iCs/>
-                <w:sz w:val="16"/>
-                <w:szCs w:val="16"/>
-              </w:rPr>
-            </w:pPr>
-            <w:r>
-              <w:rPr>
-                <w:iCs/>
-                <w:sz w:val="16"/>
-                <w:szCs w:val="16"/>
-              </w:rPr>
-              <w:t>(инициалы, фамилия)</w:t>
-            </w:r>
-          </w:p>
-        </w:tc>
-      </w:tr>
-      <w:tr>
-        <w:tc>
-          <w:tcPr>
-            <w:tcW w:w="2336" w:type="dxa"/>
-          </w:tcPr>
-          <w:p>
-            <w:pPr>
-              <w:tabs>
-                <w:tab w:val="right" w:pos="4820"/>
-              </w:tabs>
-              <w:rPr>
-                <w:iCs/>
-                <w:sz w:val="24"/>
-                <w:szCs w:val="24"/>
-              </w:rPr>
-            </w:pPr>
-          </w:p>
-        </w:tc>
-        <w:tc>
-          <w:tcPr>
-            <w:tcW w:w="236" w:type="dxa"/>
-          </w:tcPr>
-          <w:p>
-            <w:pPr>
-              <w:tabs>
-                <w:tab w:val="right" w:pos="4820"/>
-              </w:tabs>
-              <w:rPr>
-                <w:iCs/>
-                <w:sz w:val="24"/>
-                <w:szCs w:val="24"/>
-              </w:rPr>
-            </w:pPr>
-          </w:p>
-        </w:tc>
-        <w:tc>
-          <w:tcPr>
-            <w:tcW w:w="2106" w:type="dxa"/>
-            <w:tcBorders>
-              <w:bottom w:val="single" w:sz="4" w:space="0" w:color="auto"/>
-            </w:tcBorders>
-          </w:tcPr>
-          <w:p>
-            <w:pPr>
-              <w:tabs>
-                <w:tab w:val="right" w:pos="4820"/>
-              </w:tabs>
-              <w:jc w:val="center"/>
-              <w:rPr>
-                <w:iCs/>
-                <w:sz w:val="24"/>
-                <w:szCs w:val="24"/>
-              </w:rPr>
-            </w:pPr>
-          </w:p>
-        </w:tc>
-        <w:tc>
-          <w:tcPr>
-            <w:tcW w:w="283" w:type="dxa"/>
-          </w:tcPr>
-          <w:p>
-            <w:pPr>
-              <w:tabs>
-                <w:tab w:val="right" w:pos="4820"/>
-              </w:tabs>
-              <w:rPr>
-                <w:iCs/>
-                <w:sz w:val="24"/>
-                <w:szCs w:val="24"/>
-              </w:rPr>
-            </w:pPr>
-          </w:p>
-        </w:tc>
-        <w:tc>
-          <w:tcPr>
-            <w:tcW w:w="2268" w:type="dxa"/>
-            <w:tcBorders>
-              <w:bottom w:val="single" w:sz="4" w:space="0" w:color="auto"/>
-            </w:tcBorders>
-            <w:shd w:val="clear" w:color="auto" w:fill="FFFF00"/>
-          </w:tcPr>
-          <w:p>
-            <w:pPr>
-              <w:tabs>
-                <w:tab w:val="right" w:pos="4820"/>
-              </w:tabs>
-              <w:jc w:val="both"/>
-              <w:rPr>
-                <w:iCs/>
-                <w:sz w:val="24"/>
-                <w:szCs w:val="24"/>
-              </w:rPr>
-            </w:pPr>
-          </w:p>
-        </w:tc>
-      </w:tr>
-      <w:tr>
-        <w:tc>
-          <w:tcPr>
-            <w:tcW w:w="2336" w:type="dxa"/>
-          </w:tcPr>
-          <w:p>
-            <w:pPr>
-              <w:tabs>
-                <w:tab w:val="right" w:pos="4820"/>
-              </w:tabs>
-              <w:rPr>
-                <w:iCs/>
-                <w:sz w:val="16"/>
-                <w:szCs w:val="16"/>
-              </w:rPr>
-            </w:pPr>
-          </w:p>
-        </w:tc>
-        <w:tc>
-          <w:tcPr>
-            <w:tcW w:w="236" w:type="dxa"/>
-          </w:tcPr>
-          <w:p>
-            <w:pPr>
-              <w:tabs>
-                <w:tab w:val="right" w:pos="4820"/>
-              </w:tabs>
-              <w:rPr>
-                <w:iCs/>
-                <w:sz w:val="16"/>
-                <w:szCs w:val="16"/>
-              </w:rPr>
-            </w:pPr>
-          </w:p>
-        </w:tc>
-        <w:tc>
-          <w:tcPr>
-            <w:tcW w:w="2106" w:type="dxa"/>
-            <w:tcBorders>
-              <w:top w:val="single" w:sz="4" w:space="0" w:color="auto"/>
-            </w:tcBorders>
-          </w:tcPr>
-          <w:p>
-            <w:pPr>
-              <w:tabs>
-                <w:tab w:val="right" w:pos="4820"/>
-              </w:tabs>
-              <w:jc w:val="center"/>
-              <w:rPr>
-                <w:iCs/>
-                <w:sz w:val="16"/>
-                <w:szCs w:val="16"/>
-              </w:rPr>
-            </w:pPr>
-            <w:r>
-              <w:rPr>
-                <w:iCs/>
-                <w:sz w:val="16"/>
-                <w:szCs w:val="16"/>
-              </w:rPr>
-              <w:t>(подпись)</w:t>
-            </w:r>
-          </w:p>
-        </w:tc>
-        <w:tc>
-          <w:tcPr>
-            <w:tcW w:w="283" w:type="dxa"/>
-          </w:tcPr>
-          <w:p>
-            <w:pPr>
-              <w:tabs>
-                <w:tab w:val="right" w:pos="4820"/>
-              </w:tabs>
-              <w:rPr>
-                <w:iCs/>
-                <w:sz w:val="16"/>
-                <w:szCs w:val="16"/>
-              </w:rPr>
-            </w:pPr>
-          </w:p>
-        </w:tc>
-        <w:tc>
-          <w:tcPr>
-            <w:tcW w:w="2268" w:type="dxa"/>
-            <w:tcBorders>
-              <w:top w:val="single" w:sz="4" w:space="0" w:color="auto"/>
-            </w:tcBorders>
-          </w:tcPr>
-          <w:p>
-            <w:pPr>
-              <w:tabs>
-                <w:tab w:val="right" w:pos="4820"/>
-              </w:tabs>
-              <w:jc w:val="both"/>
-              <w:rPr>
-                <w:iCs/>
-                <w:sz w:val="16"/>
-                <w:szCs w:val="16"/>
-              </w:rPr>
-            </w:pPr>
-            <w:r>
-              <w:rPr>
-                <w:iCs/>
-                <w:sz w:val="16"/>
-                <w:szCs w:val="16"/>
-              </w:rPr>
-              <w:t>(инициалы, фамилия)</w:t>
-            </w:r>
-          </w:p>
-        </w:tc>
-      </w:tr>
-      <w:tr>
-        <w:tc>
-          <w:tcPr>
-            <w:tcW w:w="2336" w:type="dxa"/>
-          </w:tcPr>
-          <w:p>
-            <w:pPr>
-              <w:tabs>
-                <w:tab w:val="right" w:pos="4820"/>
-              </w:tabs>
-              <w:rPr>
-                <w:iCs/>
-                <w:sz w:val="24"/>
-                <w:szCs w:val="24"/>
-              </w:rPr>
-            </w:pPr>
-          </w:p>
-        </w:tc>
-        <w:tc>
-          <w:tcPr>
-            <w:tcW w:w="236" w:type="dxa"/>
-          </w:tcPr>
-          <w:p>
-            <w:pPr>
-              <w:tabs>
-                <w:tab w:val="right" w:pos="4820"/>
-              </w:tabs>
-              <w:rPr>
-                <w:iCs/>
-                <w:sz w:val="24"/>
-                <w:szCs w:val="24"/>
-              </w:rPr>
-            </w:pPr>
-          </w:p>
-        </w:tc>
-        <w:tc>
-          <w:tcPr>
-            <w:tcW w:w="2106" w:type="dxa"/>
-            <w:tcBorders>
-              <w:bottom w:val="single" w:sz="4" w:space="0" w:color="auto"/>
-            </w:tcBorders>
-          </w:tcPr>
-          <w:p>
-            <w:pPr>
-              <w:tabs>
-                <w:tab w:val="right" w:pos="4820"/>
-              </w:tabs>
-              <w:jc w:val="center"/>
-              <w:rPr>
-                <w:iCs/>
-                <w:sz w:val="24"/>
-                <w:szCs w:val="24"/>
-              </w:rPr>
-            </w:pPr>
-          </w:p>
-        </w:tc>
-        <w:tc>
-          <w:tcPr>
-            <w:tcW w:w="283" w:type="dxa"/>
-          </w:tcPr>
-          <w:p>
-            <w:pPr>
-              <w:tabs>
-                <w:tab w:val="right" w:pos="4820"/>
-              </w:tabs>
-              <w:rPr>
-                <w:iCs/>
-                <w:sz w:val="24"/>
-                <w:szCs w:val="24"/>
-              </w:rPr>
-            </w:pPr>
-          </w:p>
-        </w:tc>
-        <w:tc>
-          <w:tcPr>
-            <w:tcW w:w="2268" w:type="dxa"/>
-            <w:tcBorders>
-              <w:bottom w:val="single" w:sz="4" w:space="0" w:color="auto"/>
-            </w:tcBorders>
-            <w:shd w:val="clear" w:color="auto" w:fill="FFFF00"/>
-          </w:tcPr>
-          <w:p>
-            <w:pPr>
-              <w:tabs>
-                <w:tab w:val="right" w:pos="4820"/>
-              </w:tabs>
-              <w:jc w:val="both"/>
-              <w:rPr>
-                <w:iCs/>
-                <w:sz w:val="24"/>
-                <w:szCs w:val="24"/>
-              </w:rPr>
-            </w:pPr>
-          </w:p>
-        </w:tc>
-      </w:tr>
-      <w:tr>
-        <w:tc>
-          <w:tcPr>
-            <w:tcW w:w="2336" w:type="dxa"/>
-          </w:tcPr>
-          <w:p>
-            <w:pPr>
-              <w:tabs>
-                <w:tab w:val="right" w:pos="4820"/>
-              </w:tabs>
-              <w:rPr>
-                <w:iCs/>
-                <w:sz w:val="16"/>
-                <w:szCs w:val="16"/>
-              </w:rPr>
-            </w:pPr>
-          </w:p>
-        </w:tc>
-        <w:tc>
-          <w:tcPr>
-            <w:tcW w:w="236" w:type="dxa"/>
-          </w:tcPr>
-          <w:p>
-            <w:pPr>
-              <w:tabs>
-                <w:tab w:val="right" w:pos="4820"/>
-              </w:tabs>
-              <w:rPr>
-                <w:iCs/>
-                <w:sz w:val="16"/>
-                <w:szCs w:val="16"/>
-              </w:rPr>
-            </w:pPr>
-          </w:p>
-        </w:tc>
-        <w:tc>
-          <w:tcPr>
-            <w:tcW w:w="2106" w:type="dxa"/>
-            <w:tcBorders>
-              <w:top w:val="single" w:sz="4" w:space="0" w:color="auto"/>
-            </w:tcBorders>
-          </w:tcPr>
-          <w:p>
-            <w:pPr>
-              <w:tabs>
-                <w:tab w:val="right" w:pos="4820"/>
-              </w:tabs>
-              <w:jc w:val="center"/>
-              <w:rPr>
-                <w:iCs/>
-                <w:sz w:val="16"/>
-                <w:szCs w:val="16"/>
-              </w:rPr>
-            </w:pPr>
-            <w:r>
-              <w:rPr>
-                <w:iCs/>
-                <w:sz w:val="16"/>
-                <w:szCs w:val="16"/>
-              </w:rPr>
-              <w:t>(подпись)</w:t>
-            </w:r>
-          </w:p>
-        </w:tc>
-        <w:tc>
-          <w:tcPr>
-            <w:tcW w:w="283" w:type="dxa"/>
-          </w:tcPr>
-          <w:p>
-            <w:pPr>
-              <w:tabs>
-                <w:tab w:val="right" w:pos="4820"/>
-              </w:tabs>
-              <w:rPr>
-                <w:iCs/>
-                <w:sz w:val="16"/>
-                <w:szCs w:val="16"/>
-              </w:rPr>
-            </w:pPr>
-          </w:p>
-        </w:tc>
-        <w:tc>
-          <w:tcPr>
-            <w:tcW w:w="2268" w:type="dxa"/>
-            <w:tcBorders>
-              <w:top w:val="single" w:sz="4" w:space="0" w:color="auto"/>
-            </w:tcBorders>
-          </w:tcPr>
-          <w:p>
-            <w:pPr>
-              <w:tabs>
-                <w:tab w:val="right" w:pos="4820"/>
-              </w:tabs>
-              <w:jc w:val="both"/>
-              <w:rPr>
-                <w:iCs/>
-                <w:sz w:val="16"/>
-                <w:szCs w:val="16"/>
-              </w:rPr>
-            </w:pPr>
-            <w:r>
-              <w:rPr>
-                <w:iCs/>
-                <w:sz w:val="16"/>
-                <w:szCs w:val="16"/>
-              </w:rPr>
-              <w:t>(инициалы, фамилия)</w:t>
-            </w:r>
-          </w:p>
-        </w:tc>
-      </w:tr>
-      <w:tr>
-        <w:tc>
-          <w:tcPr>
-            <w:tcW w:w="2336" w:type="dxa"/>
-          </w:tcPr>
-          <w:p>
-            <w:pPr>
-              <w:tabs>
-                <w:tab w:val="right" w:pos="4820"/>
-              </w:tabs>
-              <w:rPr>
-                <w:iCs/>
-                <w:sz w:val="24"/>
-                <w:szCs w:val="24"/>
-              </w:rPr>
-            </w:pPr>
-          </w:p>
-        </w:tc>
-        <w:tc>
-          <w:tcPr>
-            <w:tcW w:w="236" w:type="dxa"/>
-          </w:tcPr>
-          <w:p>
-            <w:pPr>
-              <w:tabs>
-                <w:tab w:val="right" w:pos="4820"/>
-              </w:tabs>
-              <w:rPr>
-                <w:iCs/>
-                <w:sz w:val="24"/>
-                <w:szCs w:val="24"/>
-              </w:rPr>
-            </w:pPr>
-          </w:p>
-        </w:tc>
-        <w:tc>
-          <w:tcPr>
-            <w:tcW w:w="2106" w:type="dxa"/>
-            <w:tcBorders>
-              <w:bottom w:val="single" w:sz="4" w:space="0" w:color="auto"/>
-            </w:tcBorders>
-          </w:tcPr>
-          <w:p>
-            <w:pPr>
-              <w:tabs>
-                <w:tab w:val="right" w:pos="4820"/>
-              </w:tabs>
-              <w:jc w:val="center"/>
-              <w:rPr>
-                <w:iCs/>
-                <w:sz w:val="24"/>
-                <w:szCs w:val="24"/>
-              </w:rPr>
-            </w:pPr>
-          </w:p>
-        </w:tc>
-        <w:tc>
-          <w:tcPr>
-            <w:tcW w:w="283" w:type="dxa"/>
-          </w:tcPr>
-          <w:p>
-            <w:pPr>
-              <w:tabs>
-                <w:tab w:val="right" w:pos="4820"/>
-              </w:tabs>
-              <w:rPr>
-                <w:iCs/>
-                <w:sz w:val="24"/>
-                <w:szCs w:val="24"/>
-              </w:rPr>
-            </w:pPr>
-          </w:p>
-        </w:tc>
-        <w:tc>
-          <w:tcPr>
-            <w:tcW w:w="2268" w:type="dxa"/>
-            <w:tcBorders>
-              <w:bottom w:val="single" w:sz="4" w:space="0" w:color="auto"/>
-            </w:tcBorders>
-            <w:shd w:val="clear" w:color="auto" w:fill="FFFF00"/>
-          </w:tcPr>
-          <w:p>
-            <w:pPr>
-              <w:tabs>
-                <w:tab w:val="right" w:pos="4820"/>
-              </w:tabs>
-              <w:jc w:val="both"/>
-              <w:rPr>
-                <w:iCs/>
-                <w:sz w:val="24"/>
-                <w:szCs w:val="24"/>
-              </w:rPr>
-            </w:pPr>
-          </w:p>
-        </w:tc>
-      </w:tr>
-      <w:tr>
-        <w:tc>
-          <w:tcPr>
-            <w:tcW w:w="2336" w:type="dxa"/>
-          </w:tcPr>
-          <w:p>
-            <w:pPr>
-              <w:tabs>
-                <w:tab w:val="right" w:pos="4820"/>
-              </w:tabs>
-              <w:rPr>
-                <w:iCs/>
-                <w:sz w:val="16"/>
-                <w:szCs w:val="16"/>
-              </w:rPr>
-            </w:pPr>
-          </w:p>
-        </w:tc>
-        <w:tc>
-          <w:tcPr>
-            <w:tcW w:w="236" w:type="dxa"/>
-          </w:tcPr>
-          <w:p>
-            <w:pPr>
-              <w:tabs>
-                <w:tab w:val="right" w:pos="4820"/>
-              </w:tabs>
-              <w:rPr>
-                <w:iCs/>
-                <w:sz w:val="16"/>
-                <w:szCs w:val="16"/>
-              </w:rPr>
-            </w:pPr>
-          </w:p>
-        </w:tc>
-        <w:tc>
-          <w:tcPr>
-            <w:tcW w:w="2106" w:type="dxa"/>
-            <w:tcBorders>
-              <w:top w:val="single" w:sz="4" w:space="0" w:color="auto"/>
-            </w:tcBorders>
-          </w:tcPr>
-          <w:p>
-            <w:pPr>
-              <w:tabs>
-                <w:tab w:val="right" w:pos="4820"/>
-              </w:tabs>
-              <w:jc w:val="center"/>
-              <w:rPr>
-                <w:iCs/>
-                <w:sz w:val="16"/>
-                <w:szCs w:val="16"/>
-              </w:rPr>
-            </w:pPr>
-            <w:r>
-              <w:rPr>
-                <w:iCs/>
-                <w:sz w:val="16"/>
-                <w:szCs w:val="16"/>
-              </w:rPr>
-              <w:t>(подпись)</w:t>
-            </w:r>
-          </w:p>
-        </w:tc>
-        <w:tc>
-          <w:tcPr>
-            <w:tcW w:w="283" w:type="dxa"/>
-          </w:tcPr>
-          <w:p>
-            <w:pPr>
-              <w:tabs>
-                <w:tab w:val="right" w:pos="4820"/>
-              </w:tabs>
-              <w:rPr>
-                <w:iCs/>
-                <w:sz w:val="16"/>
-                <w:szCs w:val="16"/>
-              </w:rPr>
-            </w:pPr>
-          </w:p>
-        </w:tc>
-        <w:tc>
-          <w:tcPr>
-            <w:tcW w:w="2268" w:type="dxa"/>
-            <w:tcBorders>
-              <w:top w:val="single" w:sz="4" w:space="0" w:color="auto"/>
-            </w:tcBorders>
-          </w:tcPr>
-          <w:p>
-            <w:pPr>
-              <w:tabs>
-                <w:tab w:val="right" w:pos="4820"/>
-              </w:tabs>
-              <w:jc w:val="both"/>
-              <w:rPr>
-                <w:iCs/>
-                <w:sz w:val="16"/>
-                <w:szCs w:val="16"/>
-              </w:rPr>
-            </w:pPr>
-            <w:r>
-              <w:rPr>
-                <w:iCs/>
-                <w:sz w:val="16"/>
-                <w:szCs w:val="16"/>
-              </w:rPr>
-              <w:t>(инициалы, фамилия)</w:t>
-            </w:r>
-          </w:p>
-        </w:tc>
-      </w:tr>
-    </w:tbl>
-    <w:p>
-      <w:pPr>
-        <w:shd w:val="clear" w:color="auto" w:fill="FFFFFF"/>
-        <w:tabs>
-          <w:tab w:val="right" w:pos="4820"/>
-        </w:tabs>
-        <w:spacing w:after="0"/>
-        <w:rPr>
-          <w:sz w:val="24"/>
-          <w:szCs w:val="24"/>
-        </w:rPr>
-      </w:pPr>
-      <w:r>
-        <w:rPr>
-          <w:sz w:val="24"/>
-          <w:szCs w:val="24"/>
-        </w:rPr>
-        <w:t xml:space="preserve">Виза </w:t>
-      </w:r>
-      <w:r>
-        <w:rPr>
-          <w:iCs/>
-          <w:sz w:val="24"/>
-          <w:szCs w:val="24"/>
-        </w:rPr>
-        <w:t>лица</w:t>
-      </w:r>
-      <w:r>
-        <w:rPr>
-          <w:sz w:val="24"/>
-          <w:szCs w:val="24"/>
-        </w:rPr>
-        <w:t>, составившего протокол</w:t>
-      </w:r>
-    </w:p>
-    <w:tbl>
-      <w:tblPr>
-        <w:tblStyle w:val="a7"/>
-        <w:tblW w:w="7230" w:type="dxa"/>
-        <w:tblBorders>
-          <w:top w:val="none" w:sz="0" w:space="0" w:color="auto"/>
-          <w:left w:val="none" w:sz="0" w:space="0" w:color="auto"/>
-          <w:bottom w:val="none" w:sz="0" w:space="0" w:color="auto"/>
-          <w:right w:val="none" w:sz="0" w:space="0" w:color="auto"/>
-          <w:insideH w:val="none" w:sz="0" w:space="0" w:color="auto"/>
-          <w:insideV w:val="none" w:sz="0" w:space="0" w:color="auto"/>
-        </w:tblBorders>
-        <w:tblLayout w:type="fixed"/>
-        <w:tblLook w:val="04A0" w:firstRow="1" w:lastRow="0" w:firstColumn="1" w:lastColumn="0" w:noHBand="0" w:noVBand="1"/>
-      </w:tblPr>
-      <w:tblGrid>
-        <w:gridCol w:w="2336"/>
-        <w:gridCol w:w="236"/>
-        <w:gridCol w:w="2106"/>
-        <w:gridCol w:w="283"/>
-        <w:gridCol w:w="2269"/>
-      </w:tblGrid>
-      <w:tr>
-        <w:tc>
-          <w:tcPr>
-            <w:tcW w:w="2336" w:type="dxa"/>
-          </w:tcPr>
-          <w:p>
-            <w:pPr>
-              <w:tabs>
-                <w:tab w:val="right" w:pos="4820"/>
-              </w:tabs>
-              <w:rPr>
-                <w:iCs/>
-                <w:sz w:val="24"/>
-                <w:szCs w:val="24"/>
-              </w:rPr>
-            </w:pPr>
-          </w:p>
-        </w:tc>
-        <w:tc>
-          <w:tcPr>
-            <w:tcW w:w="236" w:type="dxa"/>
-          </w:tcPr>
-          <w:p>
-            <w:pPr>
-              <w:tabs>
-                <w:tab w:val="right" w:pos="4820"/>
-              </w:tabs>
-              <w:rPr>
-                <w:iCs/>
-                <w:sz w:val="24"/>
-                <w:szCs w:val="24"/>
-              </w:rPr>
-            </w:pPr>
-          </w:p>
-        </w:tc>
-        <w:tc>
-          <w:tcPr>
-            <w:tcW w:w="2106" w:type="dxa"/>
-            <w:tcBorders>
-              <w:bottom w:val="single" w:sz="4" w:space="0" w:color="auto"/>
-            </w:tcBorders>
-          </w:tcPr>
-          <w:p>
-            <w:pPr>
-              <w:tabs>
-                <w:tab w:val="right" w:pos="4820"/>
-              </w:tabs>
-              <w:jc w:val="center"/>
-              <w:rPr>
-                <w:iCs/>
-                <w:sz w:val="24"/>
-                <w:szCs w:val="24"/>
-              </w:rPr>
-            </w:pPr>
-          </w:p>
-        </w:tc>
-        <w:tc>
-          <w:tcPr>
-            <w:tcW w:w="283" w:type="dxa"/>
-          </w:tcPr>
-          <w:p>
-            <w:pPr>
-              <w:tabs>
-                <w:tab w:val="right" w:pos="4820"/>
-              </w:tabs>
-              <w:rPr>
-                <w:iCs/>
-                <w:sz w:val="24"/>
-                <w:szCs w:val="24"/>
-              </w:rPr>
-            </w:pPr>
-          </w:p>
-        </w:tc>
-        <w:tc>
-          <w:tcPr>
-            <w:tcW w:w="2269" w:type="dxa"/>
-            <w:tcBorders>
-              <w:bottom w:val="single" w:sz="4" w:space="0" w:color="auto"/>
-            </w:tcBorders>
-            <w:shd w:val="clear" w:color="auto" w:fill="FFFF00"/>
-          </w:tcPr>
-          <w:p>
-            <w:pPr>
-              <w:tabs>
-                <w:tab w:val="right" w:pos="4820"/>
-              </w:tabs>
-              <w:jc w:val="both"/>
-              <w:rPr>
-                <w:iCs/>
-                <w:sz w:val="24"/>
-                <w:szCs w:val="24"/>
-              </w:rPr>
-            </w:pPr>
-            <w:r>
-              <w:rPr>
-                <w:iCs/>
-                <w:sz w:val="24"/>
-                <w:szCs w:val="24"/>
-              </w:rPr>
-              <w:t>С.Л. Фещенко</w:t>
-            </w:r>
-          </w:p>
-        </w:tc>
-      </w:tr>
-      <w:tr>
-        <w:tc>
-          <w:tcPr>
-            <w:tcW w:w="2336" w:type="dxa"/>
-          </w:tcPr>
-          <w:p>
-            <w:pPr>
-              <w:tabs>
-                <w:tab w:val="right" w:pos="4820"/>
-              </w:tabs>
-              <w:rPr>
-                <w:iCs/>
-                <w:sz w:val="16"/>
-                <w:szCs w:val="16"/>
-              </w:rPr>
-            </w:pPr>
-          </w:p>
-        </w:tc>
-        <w:tc>
-          <w:tcPr>
-            <w:tcW w:w="236" w:type="dxa"/>
-          </w:tcPr>
-          <w:p>
-            <w:pPr>
-              <w:tabs>
-                <w:tab w:val="right" w:pos="4820"/>
-              </w:tabs>
-              <w:rPr>
-                <w:iCs/>
-                <w:sz w:val="16"/>
-                <w:szCs w:val="16"/>
-              </w:rPr>
-            </w:pPr>
-          </w:p>
-        </w:tc>
-        <w:tc>
-          <w:tcPr>
-            <w:tcW w:w="2106" w:type="dxa"/>
-            <w:tcBorders>
-              <w:top w:val="single" w:sz="4" w:space="0" w:color="auto"/>
-            </w:tcBorders>
-          </w:tcPr>
-          <w:p>
-            <w:pPr>
-              <w:tabs>
-                <w:tab w:val="right" w:pos="4820"/>
-              </w:tabs>
-              <w:jc w:val="center"/>
-              <w:rPr>
-                <w:iCs/>
-                <w:sz w:val="16"/>
-                <w:szCs w:val="16"/>
-              </w:rPr>
-            </w:pPr>
-            <w:r>
-              <w:rPr>
-                <w:iCs/>
-                <w:sz w:val="16"/>
-                <w:szCs w:val="16"/>
-              </w:rPr>
-              <w:t>(подпись)</w:t>
-            </w:r>
-          </w:p>
-        </w:tc>
-        <w:tc>
-          <w:tcPr>
-            <w:tcW w:w="283" w:type="dxa"/>
-          </w:tcPr>
-          <w:p>
-            <w:pPr>
-              <w:tabs>
-                <w:tab w:val="right" w:pos="4820"/>
-              </w:tabs>
-              <w:rPr>
-                <w:iCs/>
-                <w:sz w:val="16"/>
-                <w:szCs w:val="16"/>
-              </w:rPr>
-            </w:pPr>
-          </w:p>
-        </w:tc>
-        <w:tc>
-          <w:tcPr>
-            <w:tcW w:w="2269" w:type="dxa"/>
-            <w:tcBorders>
-              <w:top w:val="single" w:sz="4" w:space="0" w:color="auto"/>
-            </w:tcBorders>
-          </w:tcPr>
-          <w:p>
-            <w:pPr>
-              <w:tabs>
-                <w:tab w:val="right" w:pos="4820"/>
-              </w:tabs>
-              <w:jc w:val="both"/>
-              <w:rPr>
-                <w:iCs/>
-                <w:sz w:val="16"/>
-                <w:szCs w:val="16"/>
-              </w:rPr>
-            </w:pPr>
-            <w:r>
-              <w:rPr>
-                <w:iCs/>
-                <w:sz w:val="16"/>
-                <w:szCs w:val="16"/>
-              </w:rPr>
-              <w:t>(инициалы, фамилия)</w:t>
-            </w:r>
-          </w:p>
-        </w:tc>
-      </w:tr>
-      <w:bookmarkEnd w:id="0"/>
-      <w:bookmarkEnd w:id="1"/>
-      <w:bookmarkEnd w:id="2"/>
-    </w:tbl>
-    <w:p/>
     <w:sectPr>
       <w:pgSz w:w="11906" w:h="16838" w:code="9"/>
       <w:pgMar w:top="1418" w:right="851" w:bottom="1418" w:left="1701" w:header="680" w:footer="907" w:gutter="0"/>
@@ -9208,7 +5191,7 @@
 </file>
 
 <file path=word/numbering.xml><?xml version="1.0" encoding="utf-8"?>
-<w:numbering xmlns:wpc="http://schemas.microsoft.com/office/word/2010/wordprocessingCanvas" xmlns:cx="http://schemas.microsoft.com/office/drawing/2014/chartex" xmlns:mc="http://schemas.openxmlformats.org/markup-compatibility/2006" xmlns:o="urn:schemas-microsoft-com:office:office" xmlns:r="http://schemas.openxmlformats.org/officeDocument/2006/relationships" xmlns:m="http://schemas.openxmlformats.org/officeDocument/2006/math" xmlns:v="urn:schemas-microsoft-com:vml" xmlns:wp14="http://schemas.microsoft.com/office/word/2010/wordprocessingDrawing" xmlns:wp="http://schemas.openxmlformats.org/drawingml/2006/wordprocessingDrawing" xmlns:w10="urn:schemas-microsoft-com:office:word" xmlns:w="http://schemas.openxmlformats.org/wordprocessingml/2006/main" xmlns:w14="http://schemas.microsoft.com/office/word/2010/wordml" xmlns:w15="http://schemas.microsoft.com/office/word/2012/wordml" xmlns:w16se="http://schemas.microsoft.com/office/word/2015/wordml/symex" xmlns:wpg="http://schemas.microsoft.com/office/word/2010/wordprocessingGroup" xmlns:wpi="http://schemas.microsoft.com/office/word/2010/wordprocessingInk" xmlns:wne="http://schemas.microsoft.com/office/word/2006/wordml" xmlns:wps="http://schemas.microsoft.com/office/word/2010/wordprocessingShape" mc:Ignorable="w14 w15 w16se wp14">
+<w:numbering xmlns:wpc="http://schemas.microsoft.com/office/word/2010/wordprocessingCanvas" xmlns:cx="http://schemas.microsoft.com/office/drawing/2014/chartex" xmlns:cx1="http://schemas.microsoft.com/office/drawing/2015/9/8/chartex" xmlns:cx2="http://schemas.microsoft.com/office/drawing/2015/10/21/chartex" xmlns:cx3="http://schemas.microsoft.com/office/drawing/2016/5/9/chartex" xmlns:cx4="http://schemas.microsoft.com/office/drawing/2016/5/10/chartex" xmlns:cx5="http://schemas.microsoft.com/office/drawing/2016/5/11/chartex" xmlns:cx6="http://schemas.microsoft.com/office/drawing/2016/5/12/chartex" xmlns:cx7="http://schemas.microsoft.com/office/drawing/2016/5/13/chartex" xmlns:cx8="http://schemas.microsoft.com/office/drawing/2016/5/14/chartex" xmlns:mc="http://schemas.openxmlformats.org/markup-compatibility/2006" xmlns:aink="http://schemas.microsoft.com/office/drawing/2016/ink" xmlns:am3d="http://schemas.microsoft.com/office/drawing/2017/model3d" xmlns:o="urn:schemas-microsoft-com:office:office" xmlns:r="http://schemas.openxmlformats.org/officeDocument/2006/relationships" xmlns:m="http://schemas.openxmlformats.org/officeDocument/2006/math" xmlns:v="urn:schemas-microsoft-com:vml" xmlns:wp14="http://schemas.microsoft.com/office/word/2010/wordprocessingDrawing" xmlns:wp="http://schemas.openxmlformats.org/drawingml/2006/wordprocessingDrawing" xmlns:w10="urn:schemas-microsoft-com:office:word" xmlns:w="http://schemas.openxmlformats.org/wordprocessingml/2006/main" xmlns:w14="http://schemas.microsoft.com/office/word/2010/wordml" xmlns:w15="http://schemas.microsoft.com/office/word/2012/wordml" xmlns:w16cex="http://schemas.microsoft.com/office/word/2018/wordml/cex" xmlns:w16cid="http://schemas.microsoft.com/office/word/2016/wordml/cid" xmlns:w16="http://schemas.microsoft.com/office/word/2018/wordml" xmlns:w16sdtdh="http://schemas.microsoft.com/office/word/2020/wordml/sdtdatahash" xmlns:w16se="http://schemas.microsoft.com/office/word/2015/wordml/symex" xmlns:wpg="http://schemas.microsoft.com/office/word/2010/wordprocessingGroup" xmlns:wpi="http://schemas.microsoft.com/office/word/2010/wordprocessingInk" xmlns:wne="http://schemas.microsoft.com/office/word/2006/wordml" xmlns:wps="http://schemas.microsoft.com/office/word/2010/wordprocessingShape" mc:Ignorable="w14 w15 w16se w16cid w16 w16cex w16sdtdh wp14">
   <w:abstractNum w:abstractNumId="0" w15:restartNumberingAfterBreak="0">
     <w:nsid w:val="15EB1569"/>
     <w:multiLevelType w:val="hybridMultilevel"/>
@@ -9556,7 +5539,7 @@
 </file>
 
 <file path=word/styles.xml><?xml version="1.0" encoding="utf-8"?>
-<w:styles xmlns:mc="http://schemas.openxmlformats.org/markup-compatibility/2006" xmlns:r="http://schemas.openxmlformats.org/officeDocument/2006/relationships" xmlns:w="http://schemas.openxmlformats.org/wordprocessingml/2006/main" xmlns:w14="http://schemas.microsoft.com/office/word/2010/wordml" xmlns:w15="http://schemas.microsoft.com/office/word/2012/wordml" xmlns:w16se="http://schemas.microsoft.com/office/word/2015/wordml/symex" mc:Ignorable="w14 w15 w16se">
+<w:styles xmlns:mc="http://schemas.openxmlformats.org/markup-compatibility/2006" xmlns:r="http://schemas.openxmlformats.org/officeDocument/2006/relationships" xmlns:w="http://schemas.openxmlformats.org/wordprocessingml/2006/main" xmlns:w14="http://schemas.microsoft.com/office/word/2010/wordml" xmlns:w15="http://schemas.microsoft.com/office/word/2012/wordml" xmlns:w16cex="http://schemas.microsoft.com/office/word/2018/wordml/cex" xmlns:w16cid="http://schemas.microsoft.com/office/word/2016/wordml/cid" xmlns:w16="http://schemas.microsoft.com/office/word/2018/wordml" xmlns:w16sdtdh="http://schemas.microsoft.com/office/word/2020/wordml/sdtdatahash" xmlns:w16se="http://schemas.microsoft.com/office/word/2015/wordml/symex" mc:Ignorable="w14 w15 w16se w16cid w16 w16cex w16sdtdh">
   <w:docDefaults>
     <w:rPrDefault>
       <w:rPr>
@@ -9572,7 +5555,7 @@
       </w:pPr>
     </w:pPrDefault>
   </w:docDefaults>
-  <w:latentStyles w:defLockedState="0" w:defUIPriority="99" w:defSemiHidden="0" w:defUnhideWhenUsed="0" w:defQFormat="0" w:count="371">
+  <w:latentStyles w:defLockedState="0" w:defUIPriority="99" w:defSemiHidden="0" w:defUnhideWhenUsed="0" w:defQFormat="0" w:count="376">
     <w:lsdException w:name="Normal" w:uiPriority="0" w:qFormat="1"/>
     <w:lsdException w:name="heading 1" w:uiPriority="9" w:qFormat="1"/>
     <w:lsdException w:name="heading 2" w:semiHidden="1" w:uiPriority="9" w:unhideWhenUsed="1" w:qFormat="1"/>
@@ -9678,7 +5661,6 @@
     <w:lsdException w:name="HTML Sample" w:semiHidden="1" w:unhideWhenUsed="1"/>
     <w:lsdException w:name="HTML Typewriter" w:semiHidden="1" w:unhideWhenUsed="1"/>
     <w:lsdException w:name="HTML Variable" w:semiHidden="1" w:unhideWhenUsed="1"/>
-    <w:lsdException w:name="Normal Table" w:semiHidden="1" w:unhideWhenUsed="1"/>
     <w:lsdException w:name="annotation subject" w:semiHidden="1" w:unhideWhenUsed="1"/>
     <w:lsdException w:name="No List" w:semiHidden="1" w:unhideWhenUsed="1"/>
     <w:lsdException w:name="Outline List 1" w:semiHidden="1" w:unhideWhenUsed="1"/>
@@ -9721,11 +5703,8 @@
     <w:lsdException w:name="Table Contemporary" w:semiHidden="1" w:unhideWhenUsed="1"/>
     <w:lsdException w:name="Table Elegant" w:semiHidden="1" w:unhideWhenUsed="1"/>
     <w:lsdException w:name="Table Professional" w:semiHidden="1" w:unhideWhenUsed="1"/>
-    <w:lsdException w:name="Table Subtle 1" w:semiHidden="1" w:unhideWhenUsed="1"/>
     <w:lsdException w:name="Table Subtle 2" w:semiHidden="1" w:unhideWhenUsed="1"/>
     <w:lsdException w:name="Table Web 1" w:semiHidden="1" w:unhideWhenUsed="1"/>
-    <w:lsdException w:name="Table Web 2" w:semiHidden="1" w:unhideWhenUsed="1"/>
-    <w:lsdException w:name="Table Web 3" w:semiHidden="1" w:unhideWhenUsed="1"/>
     <w:lsdException w:name="Balloon Text" w:semiHidden="1" w:unhideWhenUsed="1"/>
     <w:lsdException w:name="Table Grid" w:uiPriority="0"/>
     <w:lsdException w:name="Table Theme" w:semiHidden="1" w:unhideWhenUsed="1"/>
@@ -9944,6 +5923,11 @@
     <w:lsdException w:name="List Table 5 Dark Accent 6" w:uiPriority="50"/>
     <w:lsdException w:name="List Table 6 Colorful Accent 6" w:uiPriority="51"/>
     <w:lsdException w:name="List Table 7 Colorful Accent 6" w:uiPriority="52"/>
+    <w:lsdException w:name="Mention" w:semiHidden="1" w:unhideWhenUsed="1"/>
+    <w:lsdException w:name="Smart Hyperlink" w:semiHidden="1" w:unhideWhenUsed="1"/>
+    <w:lsdException w:name="Hashtag" w:semiHidden="1" w:unhideWhenUsed="1"/>
+    <w:lsdException w:name="Unresolved Mention" w:semiHidden="1" w:unhideWhenUsed="1"/>
+    <w:lsdException w:name="Smart Link" w:semiHidden="1" w:unhideWhenUsed="1"/>
   </w:latentStyles>
   <w:style w:type="paragraph" w:default="1" w:styleId="a">
     <w:name w:val="Normal"/>

--- a/DocFile/1-1. Бегданс _Протокол ГЭК_для КП.docx
+++ b/DocFile/1-1. Бегданс _Протокол ГЭК_для КП.docx
@@ -1,6 +1,6 @@
 
 <file path=word/document.xml><?xml version="1.0" encoding="utf-8"?>
-<w:document xmlns:wpc="http://schemas.microsoft.com/office/word/2010/wordprocessingCanvas" xmlns:cx="http://schemas.microsoft.com/office/drawing/2014/chartex" xmlns:cx1="http://schemas.microsoft.com/office/drawing/2015/9/8/chartex" xmlns:cx2="http://schemas.microsoft.com/office/drawing/2015/10/21/chartex" xmlns:cx3="http://schemas.microsoft.com/office/drawing/2016/5/9/chartex" xmlns:cx4="http://schemas.microsoft.com/office/drawing/2016/5/10/chartex" xmlns:cx5="http://schemas.microsoft.com/office/drawing/2016/5/11/chartex" xmlns:cx6="http://schemas.microsoft.com/office/drawing/2016/5/12/chartex" xmlns:cx7="http://schemas.microsoft.com/office/drawing/2016/5/13/chartex" xmlns:cx8="http://schemas.microsoft.com/office/drawing/2016/5/14/chartex" xmlns:mc="http://schemas.openxmlformats.org/markup-compatibility/2006" xmlns:aink="http://schemas.microsoft.com/office/drawing/2016/ink" xmlns:am3d="http://schemas.microsoft.com/office/drawing/2017/model3d" xmlns:o="urn:schemas-microsoft-com:office:office" xmlns:r="http://schemas.openxmlformats.org/officeDocument/2006/relationships" xmlns:m="http://schemas.openxmlformats.org/officeDocument/2006/math" xmlns:v="urn:schemas-microsoft-com:vml" xmlns:wp14="http://schemas.microsoft.com/office/word/2010/wordprocessingDrawing" xmlns:wp="http://schemas.openxmlformats.org/drawingml/2006/wordprocessingDrawing" xmlns:w10="urn:schemas-microsoft-com:office:word" xmlns:w="http://schemas.openxmlformats.org/wordprocessingml/2006/main" xmlns:w14="http://schemas.microsoft.com/office/word/2010/wordml" xmlns:w15="http://schemas.microsoft.com/office/word/2012/wordml" xmlns:w16cex="http://schemas.microsoft.com/office/word/2018/wordml/cex" xmlns:w16cid="http://schemas.microsoft.com/office/word/2016/wordml/cid" xmlns:w16="http://schemas.microsoft.com/office/word/2018/wordml" xmlns:w16sdtdh="http://schemas.microsoft.com/office/word/2020/wordml/sdtdatahash" xmlns:w16se="http://schemas.microsoft.com/office/word/2015/wordml/symex" xmlns:wpg="http://schemas.microsoft.com/office/word/2010/wordprocessingGroup" xmlns:wpi="http://schemas.microsoft.com/office/word/2010/wordprocessingInk" xmlns:wne="http://schemas.microsoft.com/office/word/2006/wordml" xmlns:wps="http://schemas.microsoft.com/office/word/2010/wordprocessingShape" mc:Ignorable="w14 w15 w16se w16cid w16 w16cex w16sdtdh wp14">
+<w:document xmlns:wpc="http://schemas.microsoft.com/office/word/2010/wordprocessingCanvas" xmlns:cx="http://schemas.microsoft.com/office/drawing/2014/chartex" xmlns:mc="http://schemas.openxmlformats.org/markup-compatibility/2006" xmlns:o="urn:schemas-microsoft-com:office:office" xmlns:r="http://schemas.openxmlformats.org/officeDocument/2006/relationships" xmlns:m="http://schemas.openxmlformats.org/officeDocument/2006/math" xmlns:v="urn:schemas-microsoft-com:vml" xmlns:wp14="http://schemas.microsoft.com/office/word/2010/wordprocessingDrawing" xmlns:wp="http://schemas.openxmlformats.org/drawingml/2006/wordprocessingDrawing" xmlns:w10="urn:schemas-microsoft-com:office:word" xmlns:w="http://schemas.openxmlformats.org/wordprocessingml/2006/main" xmlns:w14="http://schemas.microsoft.com/office/word/2010/wordml" xmlns:w15="http://schemas.microsoft.com/office/word/2012/wordml" xmlns:w16se="http://schemas.microsoft.com/office/word/2015/wordml/symex" xmlns:wpg="http://schemas.microsoft.com/office/word/2010/wordprocessingGroup" xmlns:wpi="http://schemas.microsoft.com/office/word/2010/wordprocessingInk" xmlns:wne="http://schemas.microsoft.com/office/word/2006/wordml" xmlns:wps="http://schemas.microsoft.com/office/word/2010/wordprocessingShape" mc:Ignorable="w14 w15 w16se wp14">
   <w:body>
     <w:p>
       <w:pPr>
@@ -208,6 +208,7 @@
           <w:spacing w:val="1"/>
           <w:sz w:val="24"/>
           <w:szCs w:val="24"/>
+          <w:highlight w:val="yellow"/>
         </w:rPr>
         <w:t>{{</w:t>
       </w:r>
@@ -219,6 +220,7 @@
           <w:spacing w:val="1"/>
           <w:sz w:val="24"/>
           <w:szCs w:val="24"/>
+          <w:highlight w:val="yellow"/>
         </w:rPr>
         <w:t>Номер_протокола</w:t>
       </w:r>
@@ -230,20 +232,9 @@
           <w:spacing w:val="1"/>
           <w:sz w:val="24"/>
           <w:szCs w:val="24"/>
+          <w:highlight w:val="yellow"/>
         </w:rPr>
         <w:t>}}</w:t>
-      </w:r>
-      <w:r>
-        <w:rPr>
-          <w:b/>
-          <w:bCs/>
-          <w:iCs/>
-          <w:spacing w:val="1"/>
-          <w:sz w:val="24"/>
-          <w:szCs w:val="24"/>
-          <w:highlight w:val="yellow"/>
-        </w:rPr>
-        <w:t>___</w:t>
       </w:r>
     </w:p>
     <w:p>
@@ -282,7 +273,6 @@
           <w:bCs/>
           <w:sz w:val="24"/>
           <w:szCs w:val="24"/>
-          <w:lang w:val="en-US"/>
         </w:rPr>
       </w:pPr>
       <w:r>
@@ -318,14 +308,50 @@
         <w:rPr>
           <w:sz w:val="24"/>
           <w:szCs w:val="24"/>
-          <w:shd w:val="clear" w:color="auto" w:fill="FFFF00"/>
-        </w:rPr>
-        <w:t>___</w:t>
-      </w:r>
-      <w:r>
-        <w:rPr>
-          <w:sz w:val="24"/>
-          <w:szCs w:val="24"/>
+          <w:highlight w:val="yellow"/>
+        </w:rPr>
+        <w:t>{{День}}</w:t>
+      </w:r>
+      <w:r>
+        <w:rPr>
+          <w:sz w:val="24"/>
+          <w:szCs w:val="24"/>
+          <w:highlight w:val="yellow"/>
+        </w:rPr>
+        <w:t xml:space="preserve"> июня </w:t>
+      </w:r>
+      <w:r>
+        <w:rPr>
+          <w:sz w:val="24"/>
+          <w:szCs w:val="24"/>
+          <w:highlight w:val="yellow"/>
+        </w:rPr>
+        <w:t>{{</w:t>
+      </w:r>
+      <w:r>
+        <w:rPr>
+          <w:sz w:val="24"/>
+          <w:szCs w:val="24"/>
+          <w:highlight w:val="yellow"/>
+        </w:rPr>
+        <w:t>Год}</w:t>
+      </w:r>
+      <w:r>
+        <w:rPr>
+          <w:sz w:val="24"/>
+          <w:szCs w:val="24"/>
+          <w:highlight w:val="yellow"/>
+          <w:lang w:val="en-US"/>
+        </w:rPr>
+        <w:t>}</w:t>
+      </w:r>
+      <w:bookmarkStart w:id="3" w:name="_GoBack"/>
+      <w:bookmarkEnd w:id="3"/>
+      <w:r>
+        <w:rPr>
+          <w:sz w:val="24"/>
+          <w:szCs w:val="24"/>
+          <w:highlight w:val="yellow"/>
         </w:rPr>
         <w:t xml:space="preserve"> </w:t>
       </w:r>
@@ -333,65 +359,16 @@
         <w:rPr>
           <w:sz w:val="24"/>
           <w:szCs w:val="24"/>
-        </w:rPr>
-        <w:t>{{</w:t>
-      </w:r>
-      <w:r>
-        <w:rPr>
-          <w:sz w:val="24"/>
-          <w:szCs w:val="24"/>
-        </w:rPr>
-        <w:t>День</w:t>
-      </w:r>
-      <w:r>
-        <w:rPr>
-          <w:sz w:val="24"/>
-          <w:szCs w:val="24"/>
-        </w:rPr>
-        <w:t>}}</w:t>
-      </w:r>
-      <w:r>
-        <w:rPr>
-          <w:sz w:val="24"/>
-          <w:szCs w:val="24"/>
-        </w:rPr>
-        <w:t xml:space="preserve"> июня </w:t>
-      </w:r>
-      <w:r>
-        <w:rPr>
-          <w:sz w:val="24"/>
-          <w:szCs w:val="24"/>
-        </w:rPr>
-        <w:t>{{</w:t>
-      </w:r>
-      <w:r>
-        <w:rPr>
-          <w:sz w:val="24"/>
-          <w:szCs w:val="24"/>
-        </w:rPr>
-        <w:t>Год</w:t>
-      </w:r>
-      <w:r>
-        <w:rPr>
-          <w:sz w:val="24"/>
-          <w:szCs w:val="24"/>
-        </w:rPr>
-        <w:t>}}</w:t>
-      </w:r>
-      <w:r>
-        <w:rPr>
-          <w:sz w:val="24"/>
-          <w:szCs w:val="24"/>
-          <w:shd w:val="clear" w:color="auto" w:fill="FFFF00"/>
-        </w:rPr>
-        <w:t>_</w:t>
-      </w:r>
-      <w:r>
-        <w:rPr>
-          <w:sz w:val="24"/>
-          <w:szCs w:val="24"/>
-        </w:rPr>
-        <w:t xml:space="preserve"> г. с </w:t>
+          <w:highlight w:val="yellow"/>
+        </w:rPr>
+        <w:t>г.</w:t>
+      </w:r>
+      <w:r>
+        <w:rPr>
+          <w:sz w:val="24"/>
+          <w:szCs w:val="24"/>
+        </w:rPr>
+        <w:t xml:space="preserve"> с </w:t>
       </w:r>
       <w:r>
         <w:rPr>
@@ -5191,7 +5168,7 @@
 </file>
 
 <file path=word/numbering.xml><?xml version="1.0" encoding="utf-8"?>
-<w:numbering xmlns:wpc="http://schemas.microsoft.com/office/word/2010/wordprocessingCanvas" xmlns:cx="http://schemas.microsoft.com/office/drawing/2014/chartex" xmlns:cx1="http://schemas.microsoft.com/office/drawing/2015/9/8/chartex" xmlns:cx2="http://schemas.microsoft.com/office/drawing/2015/10/21/chartex" xmlns:cx3="http://schemas.microsoft.com/office/drawing/2016/5/9/chartex" xmlns:cx4="http://schemas.microsoft.com/office/drawing/2016/5/10/chartex" xmlns:cx5="http://schemas.microsoft.com/office/drawing/2016/5/11/chartex" xmlns:cx6="http://schemas.microsoft.com/office/drawing/2016/5/12/chartex" xmlns:cx7="http://schemas.microsoft.com/office/drawing/2016/5/13/chartex" xmlns:cx8="http://schemas.microsoft.com/office/drawing/2016/5/14/chartex" xmlns:mc="http://schemas.openxmlformats.org/markup-compatibility/2006" xmlns:aink="http://schemas.microsoft.com/office/drawing/2016/ink" xmlns:am3d="http://schemas.microsoft.com/office/drawing/2017/model3d" xmlns:o="urn:schemas-microsoft-com:office:office" xmlns:r="http://schemas.openxmlformats.org/officeDocument/2006/relationships" xmlns:m="http://schemas.openxmlformats.org/officeDocument/2006/math" xmlns:v="urn:schemas-microsoft-com:vml" xmlns:wp14="http://schemas.microsoft.com/office/word/2010/wordprocessingDrawing" xmlns:wp="http://schemas.openxmlformats.org/drawingml/2006/wordprocessingDrawing" xmlns:w10="urn:schemas-microsoft-com:office:word" xmlns:w="http://schemas.openxmlformats.org/wordprocessingml/2006/main" xmlns:w14="http://schemas.microsoft.com/office/word/2010/wordml" xmlns:w15="http://schemas.microsoft.com/office/word/2012/wordml" xmlns:w16cex="http://schemas.microsoft.com/office/word/2018/wordml/cex" xmlns:w16cid="http://schemas.microsoft.com/office/word/2016/wordml/cid" xmlns:w16="http://schemas.microsoft.com/office/word/2018/wordml" xmlns:w16sdtdh="http://schemas.microsoft.com/office/word/2020/wordml/sdtdatahash" xmlns:w16se="http://schemas.microsoft.com/office/word/2015/wordml/symex" xmlns:wpg="http://schemas.microsoft.com/office/word/2010/wordprocessingGroup" xmlns:wpi="http://schemas.microsoft.com/office/word/2010/wordprocessingInk" xmlns:wne="http://schemas.microsoft.com/office/word/2006/wordml" xmlns:wps="http://schemas.microsoft.com/office/word/2010/wordprocessingShape" mc:Ignorable="w14 w15 w16se w16cid w16 w16cex w16sdtdh wp14">
+<w:numbering xmlns:wpc="http://schemas.microsoft.com/office/word/2010/wordprocessingCanvas" xmlns:cx="http://schemas.microsoft.com/office/drawing/2014/chartex" xmlns:mc="http://schemas.openxmlformats.org/markup-compatibility/2006" xmlns:o="urn:schemas-microsoft-com:office:office" xmlns:r="http://schemas.openxmlformats.org/officeDocument/2006/relationships" xmlns:m="http://schemas.openxmlformats.org/officeDocument/2006/math" xmlns:v="urn:schemas-microsoft-com:vml" xmlns:wp14="http://schemas.microsoft.com/office/word/2010/wordprocessingDrawing" xmlns:wp="http://schemas.openxmlformats.org/drawingml/2006/wordprocessingDrawing" xmlns:w10="urn:schemas-microsoft-com:office:word" xmlns:w="http://schemas.openxmlformats.org/wordprocessingml/2006/main" xmlns:w14="http://schemas.microsoft.com/office/word/2010/wordml" xmlns:w15="http://schemas.microsoft.com/office/word/2012/wordml" xmlns:w16se="http://schemas.microsoft.com/office/word/2015/wordml/symex" xmlns:wpg="http://schemas.microsoft.com/office/word/2010/wordprocessingGroup" xmlns:wpi="http://schemas.microsoft.com/office/word/2010/wordprocessingInk" xmlns:wne="http://schemas.microsoft.com/office/word/2006/wordml" xmlns:wps="http://schemas.microsoft.com/office/word/2010/wordprocessingShape" mc:Ignorable="w14 w15 w16se wp14">
   <w:abstractNum w:abstractNumId="0" w15:restartNumberingAfterBreak="0">
     <w:nsid w:val="15EB1569"/>
     <w:multiLevelType w:val="hybridMultilevel"/>
@@ -5539,7 +5516,7 @@
 </file>
 
 <file path=word/styles.xml><?xml version="1.0" encoding="utf-8"?>
-<w:styles xmlns:mc="http://schemas.openxmlformats.org/markup-compatibility/2006" xmlns:r="http://schemas.openxmlformats.org/officeDocument/2006/relationships" xmlns:w="http://schemas.openxmlformats.org/wordprocessingml/2006/main" xmlns:w14="http://schemas.microsoft.com/office/word/2010/wordml" xmlns:w15="http://schemas.microsoft.com/office/word/2012/wordml" xmlns:w16cex="http://schemas.microsoft.com/office/word/2018/wordml/cex" xmlns:w16cid="http://schemas.microsoft.com/office/word/2016/wordml/cid" xmlns:w16="http://schemas.microsoft.com/office/word/2018/wordml" xmlns:w16sdtdh="http://schemas.microsoft.com/office/word/2020/wordml/sdtdatahash" xmlns:w16se="http://schemas.microsoft.com/office/word/2015/wordml/symex" mc:Ignorable="w14 w15 w16se w16cid w16 w16cex w16sdtdh">
+<w:styles xmlns:mc="http://schemas.openxmlformats.org/markup-compatibility/2006" xmlns:r="http://schemas.openxmlformats.org/officeDocument/2006/relationships" xmlns:w="http://schemas.openxmlformats.org/wordprocessingml/2006/main" xmlns:w14="http://schemas.microsoft.com/office/word/2010/wordml" xmlns:w15="http://schemas.microsoft.com/office/word/2012/wordml" xmlns:w16se="http://schemas.microsoft.com/office/word/2015/wordml/symex" mc:Ignorable="w14 w15 w16se">
   <w:docDefaults>
     <w:rPrDefault>
       <w:rPr>
@@ -5555,7 +5532,7 @@
       </w:pPr>
     </w:pPrDefault>
   </w:docDefaults>
-  <w:latentStyles w:defLockedState="0" w:defUIPriority="99" w:defSemiHidden="0" w:defUnhideWhenUsed="0" w:defQFormat="0" w:count="376">
+  <w:latentStyles w:defLockedState="0" w:defUIPriority="99" w:defSemiHidden="0" w:defUnhideWhenUsed="0" w:defQFormat="0" w:count="371">
     <w:lsdException w:name="Normal" w:uiPriority="0" w:qFormat="1"/>
     <w:lsdException w:name="heading 1" w:uiPriority="9" w:qFormat="1"/>
     <w:lsdException w:name="heading 2" w:semiHidden="1" w:uiPriority="9" w:unhideWhenUsed="1" w:qFormat="1"/>
@@ -5661,6 +5638,7 @@
     <w:lsdException w:name="HTML Sample" w:semiHidden="1" w:unhideWhenUsed="1"/>
     <w:lsdException w:name="HTML Typewriter" w:semiHidden="1" w:unhideWhenUsed="1"/>
     <w:lsdException w:name="HTML Variable" w:semiHidden="1" w:unhideWhenUsed="1"/>
+    <w:lsdException w:name="Normal Table" w:semiHidden="1" w:unhideWhenUsed="1"/>
     <w:lsdException w:name="annotation subject" w:semiHidden="1" w:unhideWhenUsed="1"/>
     <w:lsdException w:name="No List" w:semiHidden="1" w:unhideWhenUsed="1"/>
     <w:lsdException w:name="Outline List 1" w:semiHidden="1" w:unhideWhenUsed="1"/>
@@ -5703,8 +5681,11 @@
     <w:lsdException w:name="Table Contemporary" w:semiHidden="1" w:unhideWhenUsed="1"/>
     <w:lsdException w:name="Table Elegant" w:semiHidden="1" w:unhideWhenUsed="1"/>
     <w:lsdException w:name="Table Professional" w:semiHidden="1" w:unhideWhenUsed="1"/>
+    <w:lsdException w:name="Table Subtle 1" w:semiHidden="1" w:unhideWhenUsed="1"/>
     <w:lsdException w:name="Table Subtle 2" w:semiHidden="1" w:unhideWhenUsed="1"/>
     <w:lsdException w:name="Table Web 1" w:semiHidden="1" w:unhideWhenUsed="1"/>
+    <w:lsdException w:name="Table Web 2" w:semiHidden="1" w:unhideWhenUsed="1"/>
+    <w:lsdException w:name="Table Web 3" w:semiHidden="1" w:unhideWhenUsed="1"/>
     <w:lsdException w:name="Balloon Text" w:semiHidden="1" w:unhideWhenUsed="1"/>
     <w:lsdException w:name="Table Grid" w:uiPriority="0"/>
     <w:lsdException w:name="Table Theme" w:semiHidden="1" w:unhideWhenUsed="1"/>
@@ -5923,11 +5904,6 @@
     <w:lsdException w:name="List Table 5 Dark Accent 6" w:uiPriority="50"/>
     <w:lsdException w:name="List Table 6 Colorful Accent 6" w:uiPriority="51"/>
     <w:lsdException w:name="List Table 7 Colorful Accent 6" w:uiPriority="52"/>
-    <w:lsdException w:name="Mention" w:semiHidden="1" w:unhideWhenUsed="1"/>
-    <w:lsdException w:name="Smart Hyperlink" w:semiHidden="1" w:unhideWhenUsed="1"/>
-    <w:lsdException w:name="Hashtag" w:semiHidden="1" w:unhideWhenUsed="1"/>
-    <w:lsdException w:name="Unresolved Mention" w:semiHidden="1" w:unhideWhenUsed="1"/>
-    <w:lsdException w:name="Smart Link" w:semiHidden="1" w:unhideWhenUsed="1"/>
   </w:latentStyles>
   <w:style w:type="paragraph" w:default="1" w:styleId="a">
     <w:name w:val="Normal"/>
@@ -6334,7 +6310,7 @@
 </file>
 
 <file path=customXml/itemProps1.xml><?xml version="1.0" encoding="utf-8"?>
-<ds:datastoreItem xmlns:ds="http://schemas.openxmlformats.org/officeDocument/2006/customXml" ds:itemID="{9CF7C21F-C947-4DC7-A8F8-396E5EB4C64C}">
+<ds:datastoreItem xmlns:ds="http://schemas.openxmlformats.org/officeDocument/2006/customXml" ds:itemID="{0DE5CA4C-5FF3-4BFC-BAEA-F1E773976B40}">
   <ds:schemaRefs>
     <ds:schemaRef ds:uri="http://schemas.openxmlformats.org/officeDocument/2006/bibliography"/>
   </ds:schemaRefs>
